--- a/IT354_Project_FinalDocumentation.docx
+++ b/IT354_Project_FinalDocumentation.docx
@@ -1,6 +1,6 @@
 
 <file path=word/document.xml><?xml version="1.0" encoding="utf-8"?>
-<w:document xmlns:wpc="http://schemas.microsoft.com/office/word/2010/wordprocessingCanvas" xmlns:mo="http://schemas.microsoft.com/office/mac/office/2008/main" xmlns:mc="http://schemas.openxmlformats.org/markup-compatibility/2006" xmlns:mv="urn:schemas-microsoft-com:mac:vml" xmlns:o="urn:schemas-microsoft-com:office:office" xmlns:r="http://schemas.openxmlformats.org/officeDocument/2006/relationships" xmlns:m="http://schemas.openxmlformats.org/officeDocument/2006/math" xmlns:v="urn:schemas-microsoft-com:vml" xmlns:wp14="http://schemas.microsoft.com/office/word/2010/wordprocessingDrawing" xmlns:wp="http://schemas.openxmlformats.org/drawingml/2006/wordprocessingDrawing" xmlns:w10="urn:schemas-microsoft-com:office:word" xmlns:w="http://schemas.openxmlformats.org/wordprocessingml/2006/main" xmlns:w14="http://schemas.microsoft.com/office/word/2010/wordml" xmlns:wpg="http://schemas.microsoft.com/office/word/2010/wordprocessingGroup" xmlns:wpi="http://schemas.microsoft.com/office/word/2010/wordprocessingInk" xmlns:wne="http://schemas.microsoft.com/office/word/2006/wordml" xmlns:wps="http://schemas.microsoft.com/office/word/2010/wordprocessingShape" mc:Ignorable="w14 wp14">
+<w:document xmlns:wpc="http://schemas.microsoft.com/office/word/2010/wordprocessingCanvas" xmlns:mc="http://schemas.openxmlformats.org/markup-compatibility/2006" xmlns:o="urn:schemas-microsoft-com:office:office" xmlns:r="http://schemas.openxmlformats.org/officeDocument/2006/relationships" xmlns:m="http://schemas.openxmlformats.org/officeDocument/2006/math" xmlns:v="urn:schemas-microsoft-com:vml" xmlns:wp14="http://schemas.microsoft.com/office/word/2010/wordprocessingDrawing" xmlns:wp="http://schemas.openxmlformats.org/drawingml/2006/wordprocessingDrawing" xmlns:w10="urn:schemas-microsoft-com:office:word" xmlns:w="http://schemas.openxmlformats.org/wordprocessingml/2006/main" xmlns:w14="http://schemas.microsoft.com/office/word/2010/wordml" xmlns:w15="http://schemas.microsoft.com/office/word/2012/wordml" xmlns:wpg="http://schemas.microsoft.com/office/word/2010/wordprocessingGroup" xmlns:wpi="http://schemas.microsoft.com/office/word/2010/wordprocessingInk" xmlns:wne="http://schemas.microsoft.com/office/word/2006/wordml" xmlns:wps="http://schemas.microsoft.com/office/word/2010/wordprocessingShape" mc:Ignorable="w14 w15 wp14">
   <w:body>
     <w:p>
       <w:pPr>
@@ -53,55 +53,732 @@
         <w:pStyle w:val="Header"/>
       </w:pPr>
       <w:r>
-        <w:t>//Put the description of the application here. Get the ideas from the ppt slides. I have included the slides in the repository.</w:t>
-      </w:r>
+        <w:rPr>
+          <w:b/>
+          <w:bCs/>
+        </w:rPr>
+        <w:t>Team Members</w:t>
+      </w:r>
+      <w:r>
+        <w:t xml:space="preserve">: </w:t>
+      </w:r>
+      <w:proofErr w:type="spellStart"/>
+      <w:r>
+        <w:t>Amitesh</w:t>
+      </w:r>
+      <w:proofErr w:type="spellEnd"/>
+      <w:r>
+        <w:t xml:space="preserve"> Jain, </w:t>
+      </w:r>
+      <w:proofErr w:type="spellStart"/>
+      <w:r>
+        <w:t>Kaveh</w:t>
+      </w:r>
+      <w:proofErr w:type="spellEnd"/>
+      <w:r>
+        <w:t xml:space="preserve"> </w:t>
+      </w:r>
+      <w:proofErr w:type="spellStart"/>
+      <w:r>
+        <w:t>Arvand</w:t>
+      </w:r>
+      <w:proofErr w:type="spellEnd"/>
+    </w:p>
+    <w:p>
+      <w:pPr>
+        <w:jc w:val="center"/>
+        <w:rPr>
+          <w:b/>
+          <w:sz w:val="28"/>
+          <w:szCs w:val="28"/>
+        </w:rPr>
+      </w:pPr>
+    </w:p>
+    <w:p>
+      <w:pPr>
+        <w:rPr>
+          <w:b/>
+        </w:rPr>
+      </w:pPr>
+      <w:r>
+        <w:rPr>
+          <w:b/>
+        </w:rPr>
+        <w:t>Description:</w:t>
+      </w:r>
+    </w:p>
+    <w:p>
+      <w:pPr>
+        <w:rPr>
+          <w:bCs/>
+        </w:rPr>
+      </w:pPr>
+      <w:r>
+        <w:rPr>
+          <w:bCs/>
+        </w:rPr>
+        <w:t xml:space="preserve">Movie Finder is a mobile application that can be used for finding information about movies and movie theaters. The user can search for movies based on a keyword and find detailed information and latest reviews about it. The application is also capable of showing the top 10 movies in the box office and their complete profile. </w:t>
+      </w:r>
+    </w:p>
+    <w:p>
+      <w:pPr>
+        <w:rPr>
+          <w:bCs/>
+        </w:rPr>
+      </w:pPr>
+      <w:r>
+        <w:rPr>
+          <w:bCs/>
+        </w:rPr>
+        <w:t>Another functionality of movie finder is searching for movie theaters based on a given zip code and displaying the full information about them as well as the route from user’s current location to the closest theater.</w:t>
+      </w:r>
+    </w:p>
+    <w:p>
+      <w:pPr>
+        <w:rPr>
+          <w:bCs/>
+        </w:rPr>
+      </w:pPr>
+      <w:r>
+        <w:rPr>
+          <w:bCs/>
+        </w:rPr>
+        <w:t>The application consumes RESTful API’s to retrieve the mentioned information.</w:t>
+      </w:r>
+    </w:p>
+    <w:p>
+      <w:pPr>
+        <w:rPr>
+          <w:bCs/>
+        </w:rPr>
+      </w:pPr>
+    </w:p>
+    <w:p>
+      <w:pPr>
+        <w:rPr>
+          <w:bCs/>
+        </w:rPr>
+      </w:pPr>
+      <w:r>
+        <w:rPr>
+          <w:bCs/>
+        </w:rPr>
+        <w:t>The following technologies have been used for building this application:</w:t>
+      </w:r>
+    </w:p>
+    <w:p>
+      <w:pPr>
+        <w:pStyle w:val="ListParagraph"/>
+        <w:numPr>
+          <w:ilvl w:val="0"/>
+          <w:numId w:val="8"/>
+        </w:numPr>
+        <w:jc w:val="both"/>
+        <w:rPr>
+          <w:iCs/>
+        </w:rPr>
+      </w:pPr>
+      <w:proofErr w:type="spellStart"/>
+      <w:r>
+        <w:rPr>
+          <w:b/>
+          <w:bCs/>
+          <w:iCs/>
+        </w:rPr>
+        <w:t>PhoneGap</w:t>
+      </w:r>
+      <w:proofErr w:type="spellEnd"/>
+      <w:r>
+        <w:rPr>
+          <w:b/>
+          <w:bCs/>
+          <w:iCs/>
+        </w:rPr>
+        <w:t>:</w:t>
+      </w:r>
+      <w:r>
+        <w:rPr>
+          <w:rFonts w:ascii="Arial" w:hAnsi="Arial" w:cs="Arial"/>
+          <w:color w:val="545454"/>
+          <w:shd w:val="clear" w:color="auto" w:fill="FFFFFF"/>
+        </w:rPr>
+        <w:t xml:space="preserve"> </w:t>
+      </w:r>
+      <w:r>
+        <w:rPr>
+          <w:iCs/>
+        </w:rPr>
+        <w:t>A</w:t>
+      </w:r>
+      <w:r>
+        <w:rPr>
+          <w:iCs/>
+        </w:rPr>
+        <w:t xml:space="preserve">n open source </w:t>
+      </w:r>
+      <w:r>
+        <w:rPr>
+          <w:iCs/>
+        </w:rPr>
+        <w:t>mobile application framework which is owned by Adobe and enables creating</w:t>
+      </w:r>
+      <w:r>
+        <w:rPr>
+          <w:iCs/>
+        </w:rPr>
+        <w:t xml:space="preserve"> mobile apps using standardized web APIs for </w:t>
+      </w:r>
+      <w:r>
+        <w:rPr>
+          <w:iCs/>
+        </w:rPr>
+        <w:t xml:space="preserve">different platforms. It includes different services such as </w:t>
+      </w:r>
+      <w:proofErr w:type="spellStart"/>
+      <w:r>
+        <w:rPr>
+          <w:b/>
+          <w:bCs/>
+          <w:iCs/>
+        </w:rPr>
+        <w:t>PhoneGap</w:t>
+      </w:r>
+      <w:proofErr w:type="spellEnd"/>
+      <w:r>
+        <w:rPr>
+          <w:b/>
+          <w:bCs/>
+          <w:iCs/>
+        </w:rPr>
+        <w:t xml:space="preserve"> Build</w:t>
+      </w:r>
+      <w:r>
+        <w:rPr>
+          <w:iCs/>
+        </w:rPr>
+        <w:t xml:space="preserve"> that packages </w:t>
+      </w:r>
+      <w:r>
+        <w:rPr>
+          <w:iCs/>
+        </w:rPr>
+        <w:t>mobile apps in the cloud</w:t>
+      </w:r>
+      <w:r>
+        <w:rPr>
+          <w:iCs/>
+        </w:rPr>
+        <w:t xml:space="preserve"> and </w:t>
+      </w:r>
+      <w:proofErr w:type="spellStart"/>
+      <w:r>
+        <w:rPr>
+          <w:b/>
+          <w:bCs/>
+        </w:rPr>
+        <w:t>PhoneGap</w:t>
+      </w:r>
+      <w:proofErr w:type="spellEnd"/>
+      <w:r>
+        <w:rPr>
+          <w:b/>
+          <w:bCs/>
+        </w:rPr>
+        <w:t xml:space="preserve"> Desktop</w:t>
+      </w:r>
+      <w:r>
+        <w:rPr>
+          <w:b/>
+          <w:bCs/>
+        </w:rPr>
+        <w:t xml:space="preserve"> </w:t>
+      </w:r>
+      <w:r>
+        <w:t xml:space="preserve">which is an alternative to </w:t>
+      </w:r>
+      <w:proofErr w:type="spellStart"/>
+      <w:r>
+        <w:rPr>
+          <w:b/>
+          <w:bCs/>
+        </w:rPr>
+        <w:t>Phonegap</w:t>
+      </w:r>
+      <w:proofErr w:type="spellEnd"/>
+      <w:r>
+        <w:rPr>
+          <w:b/>
+          <w:bCs/>
+        </w:rPr>
+        <w:t xml:space="preserve"> </w:t>
+      </w:r>
+      <w:proofErr w:type="gramStart"/>
+      <w:r>
+        <w:rPr>
+          <w:b/>
+          <w:bCs/>
+        </w:rPr>
+        <w:t>CLI</w:t>
+      </w:r>
+      <w:r>
+        <w:rPr>
+          <w:b/>
+          <w:bCs/>
+        </w:rPr>
+        <w:t>(</w:t>
+      </w:r>
+      <w:proofErr w:type="gramEnd"/>
+      <w:r>
+        <w:rPr>
+          <w:b/>
+          <w:bCs/>
+        </w:rPr>
+        <w:t xml:space="preserve">Command Line Interface). </w:t>
+      </w:r>
+      <w:r>
+        <w:t>Both of the mentioned services have been used in this application.</w:t>
+      </w:r>
+    </w:p>
+    <w:p>
+      <w:pPr>
+        <w:pStyle w:val="ListParagraph"/>
+        <w:numPr>
+          <w:ilvl w:val="1"/>
+          <w:numId w:val="4"/>
+        </w:numPr>
+        <w:tabs>
+          <w:tab w:val="clear" w:pos="1440"/>
+          <w:tab w:val="num" w:pos="1080"/>
+        </w:tabs>
+        <w:spacing w:after="160"/>
+        <w:ind w:left="720"/>
+      </w:pPr>
+      <w:r>
+        <w:rPr>
+          <w:b/>
+          <w:bCs/>
+          <w:iCs/>
+        </w:rPr>
+        <w:t>jQuery Mobile</w:t>
+      </w:r>
+      <w:r>
+        <w:rPr>
+          <w:b/>
+          <w:bCs/>
+          <w:iCs/>
+        </w:rPr>
+        <w:t xml:space="preserve">: </w:t>
+      </w:r>
+      <w:r>
+        <w:rPr>
+          <w:iCs/>
+        </w:rPr>
+        <w:t>A powerful UI framework</w:t>
+      </w:r>
+      <w:r>
+        <w:rPr>
+          <w:b/>
+          <w:bCs/>
+          <w:iCs/>
+        </w:rPr>
+        <w:t xml:space="preserve"> </w:t>
+      </w:r>
+      <w:r>
+        <w:t>desi</w:t>
+      </w:r>
+      <w:r>
+        <w:t>gned to make responsive apps</w:t>
+      </w:r>
+      <w:r>
+        <w:t xml:space="preserve"> that are accessible on all smartphone, tablet and desktop devices</w:t>
+      </w:r>
+    </w:p>
+    <w:p>
+      <w:pPr>
+        <w:pStyle w:val="ListParagraph"/>
+        <w:numPr>
+          <w:ilvl w:val="1"/>
+          <w:numId w:val="4"/>
+        </w:numPr>
+        <w:tabs>
+          <w:tab w:val="clear" w:pos="1440"/>
+          <w:tab w:val="num" w:pos="720"/>
+        </w:tabs>
+        <w:spacing w:after="160"/>
+        <w:ind w:left="720"/>
+      </w:pPr>
+      <w:r>
+        <w:rPr>
+          <w:b/>
+          <w:bCs/>
+        </w:rPr>
+        <w:t>GitHub</w:t>
+      </w:r>
+      <w:r>
+        <w:rPr>
+          <w:b/>
+          <w:bCs/>
+        </w:rPr>
+        <w:t xml:space="preserve"> </w:t>
+      </w:r>
+      <w:r>
+        <w:t>(</w:t>
+      </w:r>
+      <w:hyperlink r:id="rId7" w:history="1">
+        <w:r>
+          <w:rPr>
+            <w:rStyle w:val="Hyperlink"/>
+          </w:rPr>
+          <w:t>https://github.com/karvand/IT354_Prj.git</w:t>
+        </w:r>
+      </w:hyperlink>
+      <w:proofErr w:type="gramStart"/>
+      <w:r>
+        <w:t>)</w:t>
+      </w:r>
+      <w:r>
+        <w:t xml:space="preserve"> :</w:t>
+      </w:r>
+      <w:proofErr w:type="gramEnd"/>
+      <w:r>
+        <w:t xml:space="preserve"> A web based </w:t>
+      </w:r>
+      <w:proofErr w:type="spellStart"/>
+      <w:r>
+        <w:t>Git</w:t>
+      </w:r>
+      <w:proofErr w:type="spellEnd"/>
+      <w:r>
+        <w:t xml:space="preserve"> repository </w:t>
+      </w:r>
+      <w:r>
+        <w:t>that enabl</w:t>
+      </w:r>
+      <w:r>
+        <w:t>es distributed revision control</w:t>
+      </w:r>
+      <w:r>
+        <w:t xml:space="preserve"> and sour</w:t>
+      </w:r>
+      <w:r>
+        <w:t>ce code management.</w:t>
+      </w:r>
+      <w:r>
+        <w:t> </w:t>
+      </w:r>
+    </w:p>
+    <w:p>
+      <w:pPr>
+        <w:pStyle w:val="ListParagraph"/>
+        <w:numPr>
+          <w:ilvl w:val="0"/>
+          <w:numId w:val="8"/>
+        </w:numPr>
+        <w:spacing w:after="160"/>
+      </w:pPr>
+      <w:r>
+        <w:rPr>
+          <w:b/>
+          <w:bCs/>
+        </w:rPr>
+        <w:t>Restful Web Services(API’s)</w:t>
+      </w:r>
+    </w:p>
+    <w:p>
+      <w:pPr>
+        <w:numPr>
+          <w:ilvl w:val="1"/>
+          <w:numId w:val="4"/>
+        </w:numPr>
+        <w:tabs>
+          <w:tab w:val="clear" w:pos="1440"/>
+          <w:tab w:val="num" w:pos="1350"/>
+          <w:tab w:val="left" w:pos="1530"/>
+        </w:tabs>
+        <w:spacing w:after="160"/>
+        <w:ind w:left="1620" w:hanging="540"/>
+      </w:pPr>
+      <w:r>
+        <w:t xml:space="preserve">    </w:t>
+      </w:r>
+      <w:r>
+        <w:rPr>
+          <w:b/>
+          <w:bCs/>
+        </w:rPr>
+        <w:t>Rotten Tomatoes:</w:t>
+      </w:r>
+      <w:r>
+        <w:t xml:space="preserve"> A free web service that provides information   about movies in </w:t>
+      </w:r>
+      <w:proofErr w:type="spellStart"/>
+      <w:r>
+        <w:t>json</w:t>
+      </w:r>
+      <w:proofErr w:type="spellEnd"/>
+      <w:r>
+        <w:t>/xml format</w:t>
+      </w:r>
+    </w:p>
+    <w:p>
+      <w:pPr>
+        <w:numPr>
+          <w:ilvl w:val="1"/>
+          <w:numId w:val="4"/>
+        </w:numPr>
+        <w:tabs>
+          <w:tab w:val="clear" w:pos="1440"/>
+          <w:tab w:val="num" w:pos="1350"/>
+        </w:tabs>
+        <w:spacing w:after="160"/>
+        <w:ind w:left="1620" w:hanging="540"/>
+        <w:rPr>
+          <w:b/>
+          <w:bCs/>
+        </w:rPr>
+      </w:pPr>
+      <w:r>
+        <w:t xml:space="preserve">    </w:t>
+      </w:r>
+      <w:r>
+        <w:rPr>
+          <w:b/>
+          <w:bCs/>
+        </w:rPr>
+        <w:t xml:space="preserve">Fandango </w:t>
+      </w:r>
+      <w:r>
+        <w:rPr>
+          <w:b/>
+          <w:bCs/>
+        </w:rPr>
+        <w:t xml:space="preserve">: </w:t>
+      </w:r>
+      <w:r>
+        <w:t xml:space="preserve">A free web service that provides information about      </w:t>
+      </w:r>
+      <w:r>
+        <w:rPr>
+          <w:b/>
+          <w:bCs/>
+        </w:rPr>
+        <w:t xml:space="preserve">       </w:t>
+      </w:r>
+      <w:r>
+        <w:t>movies theaters in xml format</w:t>
+      </w:r>
+    </w:p>
+    <w:p>
+      <w:pPr>
+        <w:numPr>
+          <w:ilvl w:val="1"/>
+          <w:numId w:val="4"/>
+        </w:numPr>
+        <w:spacing w:after="160"/>
+        <w:ind w:left="1620" w:hanging="540"/>
+        <w:rPr>
+          <w:b/>
+          <w:bCs/>
+          <w:iCs/>
+        </w:rPr>
+      </w:pPr>
+      <w:r>
+        <w:rPr>
+          <w:b/>
+          <w:bCs/>
+          <w:iCs/>
+        </w:rPr>
+        <w:t xml:space="preserve">  </w:t>
+      </w:r>
+      <w:r>
+        <w:rPr>
+          <w:b/>
+          <w:bCs/>
+          <w:iCs/>
+        </w:rPr>
+        <w:t>Google Maps</w:t>
+      </w:r>
+      <w:r>
+        <w:rPr>
+          <w:iCs/>
+        </w:rPr>
+        <w:t xml:space="preserve">: </w:t>
+      </w:r>
+      <w:r>
+        <w:rPr>
+          <w:iCs/>
+        </w:rPr>
+        <w:t>A free</w:t>
+      </w:r>
+      <w:r>
+        <w:rPr>
+          <w:iCs/>
+        </w:rPr>
+        <w:t xml:space="preserve"> API</w:t>
+      </w:r>
+      <w:r>
+        <w:rPr>
+          <w:iCs/>
+        </w:rPr>
+        <w:t xml:space="preserve"> that</w:t>
+      </w:r>
+      <w:r>
+        <w:rPr>
+          <w:iCs/>
+        </w:rPr>
+        <w:t xml:space="preserve"> </w:t>
+      </w:r>
+      <w:r>
+        <w:rPr>
+          <w:iCs/>
+        </w:rPr>
+        <w:t>enables customizing</w:t>
+      </w:r>
+      <w:r>
+        <w:rPr>
+          <w:iCs/>
+        </w:rPr>
+        <w:t xml:space="preserve"> maps, and the </w:t>
+      </w:r>
+      <w:r>
+        <w:rPr>
+          <w:iCs/>
+        </w:rPr>
+        <w:t xml:space="preserve"> </w:t>
+      </w:r>
+      <w:r>
+        <w:rPr>
+          <w:iCs/>
+        </w:rPr>
+        <w:t>information on maps</w:t>
+      </w:r>
+    </w:p>
+    <w:p>
+      <w:pPr>
+        <w:pStyle w:val="ListParagraph"/>
+        <w:numPr>
+          <w:ilvl w:val="1"/>
+          <w:numId w:val="4"/>
+        </w:numPr>
+        <w:tabs>
+          <w:tab w:val="clear" w:pos="1440"/>
+          <w:tab w:val="num" w:pos="720"/>
+        </w:tabs>
+        <w:spacing w:after="160"/>
+        <w:ind w:left="720"/>
+      </w:pPr>
+      <w:proofErr w:type="spellStart"/>
+      <w:r>
+        <w:rPr>
+          <w:b/>
+          <w:bCs/>
+        </w:rPr>
+        <w:t>XMLHttpRequest</w:t>
+      </w:r>
+      <w:proofErr w:type="spellEnd"/>
+      <w:r>
+        <w:rPr>
+          <w:b/>
+          <w:bCs/>
+        </w:rPr>
+        <w:t xml:space="preserve"> (XHR): </w:t>
+      </w:r>
+      <w:r>
+        <w:t xml:space="preserve">A </w:t>
+      </w:r>
+      <w:proofErr w:type="spellStart"/>
+      <w:r>
+        <w:t>Javascript</w:t>
+      </w:r>
+      <w:proofErr w:type="spellEnd"/>
+      <w:r>
+        <w:rPr>
+          <w:b/>
+          <w:bCs/>
+        </w:rPr>
+        <w:t xml:space="preserve"> </w:t>
+      </w:r>
+      <w:r>
+        <w:t xml:space="preserve">object which is </w:t>
+      </w:r>
+      <w:r>
+        <w:t>used to communicate asynchronously with a server-side component and dynamically update the source of an HTML page based on the resulting response.</w:t>
+      </w:r>
+    </w:p>
+    <w:p>
+      <w:pPr>
+        <w:pStyle w:val="ListParagraph"/>
+        <w:numPr>
+          <w:ilvl w:val="1"/>
+          <w:numId w:val="4"/>
+        </w:numPr>
+        <w:tabs>
+          <w:tab w:val="clear" w:pos="1440"/>
+          <w:tab w:val="num" w:pos="1080"/>
+        </w:tabs>
+        <w:spacing w:after="160"/>
+        <w:ind w:left="720"/>
+      </w:pPr>
+      <w:r>
+        <w:rPr>
+          <w:b/>
+          <w:bCs/>
+        </w:rPr>
+        <w:t xml:space="preserve">Coda: </w:t>
+      </w:r>
+      <w:r>
+        <w:t>A</w:t>
+      </w:r>
+      <w:r>
+        <w:rPr>
+          <w:b/>
+          <w:bCs/>
+        </w:rPr>
+        <w:t xml:space="preserve"> </w:t>
+      </w:r>
+      <w:r>
+        <w:t>web development application framework for MAC OS X</w:t>
+      </w:r>
+    </w:p>
+    <w:p>
+      <w:pPr>
+        <w:pStyle w:val="Header"/>
+      </w:pPr>
+    </w:p>
+    <w:p>
+      <w:pPr>
+        <w:rPr>
+          <w:b/>
+        </w:rPr>
+      </w:pPr>
+    </w:p>
+    <w:p>
+      <w:pPr>
+        <w:rPr>
+          <w:b/>
+        </w:rPr>
+      </w:pPr>
+    </w:p>
+    <w:p>
+      <w:pPr>
+        <w:rPr>
+          <w:b/>
+        </w:rPr>
+      </w:pPr>
       <w:bookmarkStart w:id="0" w:name="_GoBack"/>
       <w:bookmarkEnd w:id="0"/>
     </w:p>
     <w:p>
       <w:pPr>
-        <w:pStyle w:val="Header"/>
-      </w:pPr>
-    </w:p>
-    <w:p>
-      <w:pPr>
-        <w:pStyle w:val="Header"/>
-      </w:pPr>
-      <w:r>
-        <w:t>Team Members: Amitesh Jain</w:t>
-      </w:r>
-    </w:p>
-    <w:p>
-      <w:pPr>
-        <w:pStyle w:val="Header"/>
-      </w:pPr>
-      <w:r>
-        <w:t xml:space="preserve"> </w:t>
-      </w:r>
-      <w:r>
-        <w:t xml:space="preserve">                               </w:t>
-      </w:r>
-      <w:r>
-        <w:t>Kaveh Arvand</w:t>
-      </w:r>
-    </w:p>
-    <w:p>
-      <w:pPr>
-        <w:rPr>
-          <w:b/>
-        </w:rPr>
-      </w:pPr>
-    </w:p>
-    <w:p>
-      <w:pPr>
-        <w:rPr>
-          <w:b/>
-        </w:rPr>
-      </w:pPr>
-      <w:r>
-        <w:rPr>
-          <w:b/>
-        </w:rPr>
+        <w:rPr>
+          <w:b/>
+        </w:rPr>
+      </w:pPr>
+      <w:r>
+        <w:rPr>
+          <w:b/>
+        </w:rPr>
+        <w:lastRenderedPageBreak/>
         <w:t>Application Walkthrough</w:t>
       </w:r>
     </w:p>
@@ -342,7 +1019,7 @@
 </file>
 
 <file path=word/endnotes.xml><?xml version="1.0" encoding="utf-8"?>
-<w:endnotes xmlns:wpc="http://schemas.microsoft.com/office/word/2010/wordprocessingCanvas" xmlns:mo="http://schemas.microsoft.com/office/mac/office/2008/main" xmlns:mc="http://schemas.openxmlformats.org/markup-compatibility/2006" xmlns:mv="urn:schemas-microsoft-com:mac:vml" xmlns:o="urn:schemas-microsoft-com:office:office" xmlns:r="http://schemas.openxmlformats.org/officeDocument/2006/relationships" xmlns:m="http://schemas.openxmlformats.org/officeDocument/2006/math" xmlns:v="urn:schemas-microsoft-com:vml" xmlns:wp14="http://schemas.microsoft.com/office/word/2010/wordprocessingDrawing" xmlns:wp="http://schemas.openxmlformats.org/drawingml/2006/wordprocessingDrawing" xmlns:w10="urn:schemas-microsoft-com:office:word" xmlns:w="http://schemas.openxmlformats.org/wordprocessingml/2006/main" xmlns:w14="http://schemas.microsoft.com/office/word/2010/wordml" xmlns:wpg="http://schemas.microsoft.com/office/word/2010/wordprocessingGroup" xmlns:wpi="http://schemas.microsoft.com/office/word/2010/wordprocessingInk" xmlns:wne="http://schemas.microsoft.com/office/word/2006/wordml" xmlns:wps="http://schemas.microsoft.com/office/word/2010/wordprocessingShape" mc:Ignorable="w14 wp14">
+<w:endnotes xmlns:wpc="http://schemas.microsoft.com/office/word/2010/wordprocessingCanvas" xmlns:mc="http://schemas.openxmlformats.org/markup-compatibility/2006" xmlns:o="urn:schemas-microsoft-com:office:office" xmlns:r="http://schemas.openxmlformats.org/officeDocument/2006/relationships" xmlns:m="http://schemas.openxmlformats.org/officeDocument/2006/math" xmlns:v="urn:schemas-microsoft-com:vml" xmlns:wp14="http://schemas.microsoft.com/office/word/2010/wordprocessingDrawing" xmlns:wp="http://schemas.openxmlformats.org/drawingml/2006/wordprocessingDrawing" xmlns:w10="urn:schemas-microsoft-com:office:word" xmlns:w="http://schemas.openxmlformats.org/wordprocessingml/2006/main" xmlns:w14="http://schemas.microsoft.com/office/word/2010/wordml" xmlns:w15="http://schemas.microsoft.com/office/word/2012/wordml" xmlns:wpg="http://schemas.microsoft.com/office/word/2010/wordprocessingGroup" xmlns:wpi="http://schemas.microsoft.com/office/word/2010/wordprocessingInk" xmlns:wne="http://schemas.microsoft.com/office/word/2006/wordml" xmlns:wps="http://schemas.microsoft.com/office/word/2010/wordprocessingShape" mc:Ignorable="w14 w15 wp14">
   <w:endnote w:type="separator" w:id="-1">
     <w:p>
       <w:r>
@@ -361,7 +1038,7 @@
 </file>
 
 <file path=word/footer1.xml><?xml version="1.0" encoding="utf-8"?>
-<w:ftr xmlns:wpc="http://schemas.microsoft.com/office/word/2010/wordprocessingCanvas" xmlns:mo="http://schemas.microsoft.com/office/mac/office/2008/main" xmlns:mc="http://schemas.openxmlformats.org/markup-compatibility/2006" xmlns:mv="urn:schemas-microsoft-com:mac:vml" xmlns:o="urn:schemas-microsoft-com:office:office" xmlns:r="http://schemas.openxmlformats.org/officeDocument/2006/relationships" xmlns:m="http://schemas.openxmlformats.org/officeDocument/2006/math" xmlns:v="urn:schemas-microsoft-com:vml" xmlns:wp14="http://schemas.microsoft.com/office/word/2010/wordprocessingDrawing" xmlns:wp="http://schemas.openxmlformats.org/drawingml/2006/wordprocessingDrawing" xmlns:w10="urn:schemas-microsoft-com:office:word" xmlns:w="http://schemas.openxmlformats.org/wordprocessingml/2006/main" xmlns:w14="http://schemas.microsoft.com/office/word/2010/wordml" xmlns:wpg="http://schemas.microsoft.com/office/word/2010/wordprocessingGroup" xmlns:wpi="http://schemas.microsoft.com/office/word/2010/wordprocessingInk" xmlns:wne="http://schemas.microsoft.com/office/word/2006/wordml" xmlns:wps="http://schemas.microsoft.com/office/word/2010/wordprocessingShape" mc:Ignorable="w14 wp14">
+<w:ftr xmlns:wpc="http://schemas.microsoft.com/office/word/2010/wordprocessingCanvas" xmlns:mc="http://schemas.openxmlformats.org/markup-compatibility/2006" xmlns:o="urn:schemas-microsoft-com:office:office" xmlns:r="http://schemas.openxmlformats.org/officeDocument/2006/relationships" xmlns:m="http://schemas.openxmlformats.org/officeDocument/2006/math" xmlns:v="urn:schemas-microsoft-com:vml" xmlns:wp14="http://schemas.microsoft.com/office/word/2010/wordprocessingDrawing" xmlns:wp="http://schemas.openxmlformats.org/drawingml/2006/wordprocessingDrawing" xmlns:w10="urn:schemas-microsoft-com:office:word" xmlns:w="http://schemas.openxmlformats.org/wordprocessingml/2006/main" xmlns:w14="http://schemas.microsoft.com/office/word/2010/wordml" xmlns:w15="http://schemas.microsoft.com/office/word/2012/wordml" xmlns:wpg="http://schemas.microsoft.com/office/word/2010/wordprocessingGroup" xmlns:wpi="http://schemas.microsoft.com/office/word/2010/wordprocessingInk" xmlns:wne="http://schemas.microsoft.com/office/word/2006/wordml" xmlns:wps="http://schemas.microsoft.com/office/word/2010/wordprocessingShape" mc:Ignorable="w14 w15 wp14">
   <w:p>
     <w:pPr>
       <w:pStyle w:val="Footer"/>
@@ -375,7 +1052,7 @@
 </file>
 
 <file path=word/footnotes.xml><?xml version="1.0" encoding="utf-8"?>
-<w:footnotes xmlns:wpc="http://schemas.microsoft.com/office/word/2010/wordprocessingCanvas" xmlns:mo="http://schemas.microsoft.com/office/mac/office/2008/main" xmlns:mc="http://schemas.openxmlformats.org/markup-compatibility/2006" xmlns:mv="urn:schemas-microsoft-com:mac:vml" xmlns:o="urn:schemas-microsoft-com:office:office" xmlns:r="http://schemas.openxmlformats.org/officeDocument/2006/relationships" xmlns:m="http://schemas.openxmlformats.org/officeDocument/2006/math" xmlns:v="urn:schemas-microsoft-com:vml" xmlns:wp14="http://schemas.microsoft.com/office/word/2010/wordprocessingDrawing" xmlns:wp="http://schemas.openxmlformats.org/drawingml/2006/wordprocessingDrawing" xmlns:w10="urn:schemas-microsoft-com:office:word" xmlns:w="http://schemas.openxmlformats.org/wordprocessingml/2006/main" xmlns:w14="http://schemas.microsoft.com/office/word/2010/wordml" xmlns:wpg="http://schemas.microsoft.com/office/word/2010/wordprocessingGroup" xmlns:wpi="http://schemas.microsoft.com/office/word/2010/wordprocessingInk" xmlns:wne="http://schemas.microsoft.com/office/word/2006/wordml" xmlns:wps="http://schemas.microsoft.com/office/word/2010/wordprocessingShape" mc:Ignorable="w14 wp14">
+<w:footnotes xmlns:wpc="http://schemas.microsoft.com/office/word/2010/wordprocessingCanvas" xmlns:mc="http://schemas.openxmlformats.org/markup-compatibility/2006" xmlns:o="urn:schemas-microsoft-com:office:office" xmlns:r="http://schemas.openxmlformats.org/officeDocument/2006/relationships" xmlns:m="http://schemas.openxmlformats.org/officeDocument/2006/math" xmlns:v="urn:schemas-microsoft-com:vml" xmlns:wp14="http://schemas.microsoft.com/office/word/2010/wordprocessingDrawing" xmlns:wp="http://schemas.openxmlformats.org/drawingml/2006/wordprocessingDrawing" xmlns:w10="urn:schemas-microsoft-com:office:word" xmlns:w="http://schemas.openxmlformats.org/wordprocessingml/2006/main" xmlns:w14="http://schemas.microsoft.com/office/word/2010/wordml" xmlns:w15="http://schemas.microsoft.com/office/word/2012/wordml" xmlns:wpg="http://schemas.microsoft.com/office/word/2010/wordprocessingGroup" xmlns:wpi="http://schemas.microsoft.com/office/word/2010/wordprocessingInk" xmlns:wne="http://schemas.microsoft.com/office/word/2006/wordml" xmlns:wps="http://schemas.microsoft.com/office/word/2010/wordprocessingShape" mc:Ignorable="w14 w15 wp14">
   <w:footnote w:type="separator" w:id="-1">
     <w:p>
       <w:r>
@@ -394,8 +1071,541 @@
 </file>
 
 <file path=word/numbering.xml><?xml version="1.0" encoding="utf-8"?>
-<w:numbering xmlns:wpc="http://schemas.microsoft.com/office/word/2010/wordprocessingCanvas" xmlns:mo="http://schemas.microsoft.com/office/mac/office/2008/main" xmlns:mc="http://schemas.openxmlformats.org/markup-compatibility/2006" xmlns:mv="urn:schemas-microsoft-com:mac:vml" xmlns:o="urn:schemas-microsoft-com:office:office" xmlns:r="http://schemas.openxmlformats.org/officeDocument/2006/relationships" xmlns:m="http://schemas.openxmlformats.org/officeDocument/2006/math" xmlns:v="urn:schemas-microsoft-com:vml" xmlns:wp14="http://schemas.microsoft.com/office/word/2010/wordprocessingDrawing" xmlns:wp="http://schemas.openxmlformats.org/drawingml/2006/wordprocessingDrawing" xmlns:w10="urn:schemas-microsoft-com:office:word" xmlns:w="http://schemas.openxmlformats.org/wordprocessingml/2006/main" xmlns:w14="http://schemas.microsoft.com/office/word/2010/wordml" xmlns:wpg="http://schemas.microsoft.com/office/word/2010/wordprocessingGroup" xmlns:wpi="http://schemas.microsoft.com/office/word/2010/wordprocessingInk" xmlns:wne="http://schemas.microsoft.com/office/word/2006/wordml" xmlns:wps="http://schemas.microsoft.com/office/word/2010/wordprocessingShape" mc:Ignorable="w14 wp14">
+<w:numbering xmlns:wpc="http://schemas.microsoft.com/office/word/2010/wordprocessingCanvas" xmlns:mc="http://schemas.openxmlformats.org/markup-compatibility/2006" xmlns:o="urn:schemas-microsoft-com:office:office" xmlns:r="http://schemas.openxmlformats.org/officeDocument/2006/relationships" xmlns:m="http://schemas.openxmlformats.org/officeDocument/2006/math" xmlns:v="urn:schemas-microsoft-com:vml" xmlns:wp14="http://schemas.microsoft.com/office/word/2010/wordprocessingDrawing" xmlns:wp="http://schemas.openxmlformats.org/drawingml/2006/wordprocessingDrawing" xmlns:w10="urn:schemas-microsoft-com:office:word" xmlns:w="http://schemas.openxmlformats.org/wordprocessingml/2006/main" xmlns:w14="http://schemas.microsoft.com/office/word/2010/wordml" xmlns:w15="http://schemas.microsoft.com/office/word/2012/wordml" xmlns:wpg="http://schemas.microsoft.com/office/word/2010/wordprocessingGroup" xmlns:wpi="http://schemas.microsoft.com/office/word/2010/wordprocessingInk" xmlns:wne="http://schemas.microsoft.com/office/word/2006/wordml" xmlns:wps="http://schemas.microsoft.com/office/word/2010/wordprocessingShape" mc:Ignorable="w14 w15 wp14">
   <w:abstractNum w:abstractNumId="0">
+    <w:nsid w:val="05A1101F"/>
+    <w:multiLevelType w:val="hybridMultilevel"/>
+    <w:tmpl w:val="6E701B20"/>
+    <w:lvl w:ilvl="0" w:tplc="EA94E810">
+      <w:start w:val="1"/>
+      <w:numFmt w:val="bullet"/>
+      <w:lvlText w:val=""/>
+      <w:lvlJc w:val="left"/>
+      <w:pPr>
+        <w:tabs>
+          <w:tab w:val="num" w:pos="720"/>
+        </w:tabs>
+        <w:ind w:left="720" w:hanging="360"/>
+      </w:pPr>
+      <w:rPr>
+        <w:rFonts w:ascii="Wingdings 3" w:hAnsi="Wingdings 3" w:hint="default"/>
+      </w:rPr>
+    </w:lvl>
+    <w:lvl w:ilvl="1" w:tplc="5FD8635E" w:tentative="1">
+      <w:start w:val="1"/>
+      <w:numFmt w:val="bullet"/>
+      <w:lvlText w:val=""/>
+      <w:lvlJc w:val="left"/>
+      <w:pPr>
+        <w:tabs>
+          <w:tab w:val="num" w:pos="1440"/>
+        </w:tabs>
+        <w:ind w:left="1440" w:hanging="360"/>
+      </w:pPr>
+      <w:rPr>
+        <w:rFonts w:ascii="Wingdings 3" w:hAnsi="Wingdings 3" w:hint="default"/>
+      </w:rPr>
+    </w:lvl>
+    <w:lvl w:ilvl="2" w:tplc="65560312" w:tentative="1">
+      <w:start w:val="1"/>
+      <w:numFmt w:val="bullet"/>
+      <w:lvlText w:val=""/>
+      <w:lvlJc w:val="left"/>
+      <w:pPr>
+        <w:tabs>
+          <w:tab w:val="num" w:pos="2160"/>
+        </w:tabs>
+        <w:ind w:left="2160" w:hanging="360"/>
+      </w:pPr>
+      <w:rPr>
+        <w:rFonts w:ascii="Wingdings 3" w:hAnsi="Wingdings 3" w:hint="default"/>
+      </w:rPr>
+    </w:lvl>
+    <w:lvl w:ilvl="3" w:tplc="48124C98" w:tentative="1">
+      <w:start w:val="1"/>
+      <w:numFmt w:val="bullet"/>
+      <w:lvlText w:val=""/>
+      <w:lvlJc w:val="left"/>
+      <w:pPr>
+        <w:tabs>
+          <w:tab w:val="num" w:pos="2880"/>
+        </w:tabs>
+        <w:ind w:left="2880" w:hanging="360"/>
+      </w:pPr>
+      <w:rPr>
+        <w:rFonts w:ascii="Wingdings 3" w:hAnsi="Wingdings 3" w:hint="default"/>
+      </w:rPr>
+    </w:lvl>
+    <w:lvl w:ilvl="4" w:tplc="BACE22F2" w:tentative="1">
+      <w:start w:val="1"/>
+      <w:numFmt w:val="bullet"/>
+      <w:lvlText w:val=""/>
+      <w:lvlJc w:val="left"/>
+      <w:pPr>
+        <w:tabs>
+          <w:tab w:val="num" w:pos="3600"/>
+        </w:tabs>
+        <w:ind w:left="3600" w:hanging="360"/>
+      </w:pPr>
+      <w:rPr>
+        <w:rFonts w:ascii="Wingdings 3" w:hAnsi="Wingdings 3" w:hint="default"/>
+      </w:rPr>
+    </w:lvl>
+    <w:lvl w:ilvl="5" w:tplc="DF1E2764" w:tentative="1">
+      <w:start w:val="1"/>
+      <w:numFmt w:val="bullet"/>
+      <w:lvlText w:val=""/>
+      <w:lvlJc w:val="left"/>
+      <w:pPr>
+        <w:tabs>
+          <w:tab w:val="num" w:pos="4320"/>
+        </w:tabs>
+        <w:ind w:left="4320" w:hanging="360"/>
+      </w:pPr>
+      <w:rPr>
+        <w:rFonts w:ascii="Wingdings 3" w:hAnsi="Wingdings 3" w:hint="default"/>
+      </w:rPr>
+    </w:lvl>
+    <w:lvl w:ilvl="6" w:tplc="B1407932" w:tentative="1">
+      <w:start w:val="1"/>
+      <w:numFmt w:val="bullet"/>
+      <w:lvlText w:val=""/>
+      <w:lvlJc w:val="left"/>
+      <w:pPr>
+        <w:tabs>
+          <w:tab w:val="num" w:pos="5040"/>
+        </w:tabs>
+        <w:ind w:left="5040" w:hanging="360"/>
+      </w:pPr>
+      <w:rPr>
+        <w:rFonts w:ascii="Wingdings 3" w:hAnsi="Wingdings 3" w:hint="default"/>
+      </w:rPr>
+    </w:lvl>
+    <w:lvl w:ilvl="7" w:tplc="D1949D6A" w:tentative="1">
+      <w:start w:val="1"/>
+      <w:numFmt w:val="bullet"/>
+      <w:lvlText w:val=""/>
+      <w:lvlJc w:val="left"/>
+      <w:pPr>
+        <w:tabs>
+          <w:tab w:val="num" w:pos="5760"/>
+        </w:tabs>
+        <w:ind w:left="5760" w:hanging="360"/>
+      </w:pPr>
+      <w:rPr>
+        <w:rFonts w:ascii="Wingdings 3" w:hAnsi="Wingdings 3" w:hint="default"/>
+      </w:rPr>
+    </w:lvl>
+    <w:lvl w:ilvl="8" w:tplc="5B88D70A" w:tentative="1">
+      <w:start w:val="1"/>
+      <w:numFmt w:val="bullet"/>
+      <w:lvlText w:val=""/>
+      <w:lvlJc w:val="left"/>
+      <w:pPr>
+        <w:tabs>
+          <w:tab w:val="num" w:pos="6480"/>
+        </w:tabs>
+        <w:ind w:left="6480" w:hanging="360"/>
+      </w:pPr>
+      <w:rPr>
+        <w:rFonts w:ascii="Wingdings 3" w:hAnsi="Wingdings 3" w:hint="default"/>
+      </w:rPr>
+    </w:lvl>
+  </w:abstractNum>
+  <w:abstractNum w:abstractNumId="1">
+    <w:nsid w:val="3DCB5AB5"/>
+    <w:multiLevelType w:val="hybridMultilevel"/>
+    <w:tmpl w:val="4394D188"/>
+    <w:lvl w:ilvl="0" w:tplc="04090001">
+      <w:start w:val="1"/>
+      <w:numFmt w:val="bullet"/>
+      <w:lvlText w:val=""/>
+      <w:lvlJc w:val="left"/>
+      <w:pPr>
+        <w:ind w:left="1440" w:hanging="360"/>
+      </w:pPr>
+      <w:rPr>
+        <w:rFonts w:ascii="Symbol" w:hAnsi="Symbol" w:hint="default"/>
+      </w:rPr>
+    </w:lvl>
+    <w:lvl w:ilvl="1" w:tplc="04090003" w:tentative="1">
+      <w:start w:val="1"/>
+      <w:numFmt w:val="bullet"/>
+      <w:lvlText w:val="o"/>
+      <w:lvlJc w:val="left"/>
+      <w:pPr>
+        <w:ind w:left="2160" w:hanging="360"/>
+      </w:pPr>
+      <w:rPr>
+        <w:rFonts w:ascii="Courier New" w:hAnsi="Courier New" w:cs="Courier New" w:hint="default"/>
+      </w:rPr>
+    </w:lvl>
+    <w:lvl w:ilvl="2" w:tplc="04090005" w:tentative="1">
+      <w:start w:val="1"/>
+      <w:numFmt w:val="bullet"/>
+      <w:lvlText w:val=""/>
+      <w:lvlJc w:val="left"/>
+      <w:pPr>
+        <w:ind w:left="2880" w:hanging="360"/>
+      </w:pPr>
+      <w:rPr>
+        <w:rFonts w:ascii="Wingdings" w:hAnsi="Wingdings" w:hint="default"/>
+      </w:rPr>
+    </w:lvl>
+    <w:lvl w:ilvl="3" w:tplc="04090001" w:tentative="1">
+      <w:start w:val="1"/>
+      <w:numFmt w:val="bullet"/>
+      <w:lvlText w:val=""/>
+      <w:lvlJc w:val="left"/>
+      <w:pPr>
+        <w:ind w:left="3600" w:hanging="360"/>
+      </w:pPr>
+      <w:rPr>
+        <w:rFonts w:ascii="Symbol" w:hAnsi="Symbol" w:hint="default"/>
+      </w:rPr>
+    </w:lvl>
+    <w:lvl w:ilvl="4" w:tplc="04090003" w:tentative="1">
+      <w:start w:val="1"/>
+      <w:numFmt w:val="bullet"/>
+      <w:lvlText w:val="o"/>
+      <w:lvlJc w:val="left"/>
+      <w:pPr>
+        <w:ind w:left="4320" w:hanging="360"/>
+      </w:pPr>
+      <w:rPr>
+        <w:rFonts w:ascii="Courier New" w:hAnsi="Courier New" w:cs="Courier New" w:hint="default"/>
+      </w:rPr>
+    </w:lvl>
+    <w:lvl w:ilvl="5" w:tplc="04090005" w:tentative="1">
+      <w:start w:val="1"/>
+      <w:numFmt w:val="bullet"/>
+      <w:lvlText w:val=""/>
+      <w:lvlJc w:val="left"/>
+      <w:pPr>
+        <w:ind w:left="5040" w:hanging="360"/>
+      </w:pPr>
+      <w:rPr>
+        <w:rFonts w:ascii="Wingdings" w:hAnsi="Wingdings" w:hint="default"/>
+      </w:rPr>
+    </w:lvl>
+    <w:lvl w:ilvl="6" w:tplc="04090001" w:tentative="1">
+      <w:start w:val="1"/>
+      <w:numFmt w:val="bullet"/>
+      <w:lvlText w:val=""/>
+      <w:lvlJc w:val="left"/>
+      <w:pPr>
+        <w:ind w:left="5760" w:hanging="360"/>
+      </w:pPr>
+      <w:rPr>
+        <w:rFonts w:ascii="Symbol" w:hAnsi="Symbol" w:hint="default"/>
+      </w:rPr>
+    </w:lvl>
+    <w:lvl w:ilvl="7" w:tplc="04090003" w:tentative="1">
+      <w:start w:val="1"/>
+      <w:numFmt w:val="bullet"/>
+      <w:lvlText w:val="o"/>
+      <w:lvlJc w:val="left"/>
+      <w:pPr>
+        <w:ind w:left="6480" w:hanging="360"/>
+      </w:pPr>
+      <w:rPr>
+        <w:rFonts w:ascii="Courier New" w:hAnsi="Courier New" w:cs="Courier New" w:hint="default"/>
+      </w:rPr>
+    </w:lvl>
+    <w:lvl w:ilvl="8" w:tplc="04090005" w:tentative="1">
+      <w:start w:val="1"/>
+      <w:numFmt w:val="bullet"/>
+      <w:lvlText w:val=""/>
+      <w:lvlJc w:val="left"/>
+      <w:pPr>
+        <w:ind w:left="7200" w:hanging="360"/>
+      </w:pPr>
+      <w:rPr>
+        <w:rFonts w:ascii="Wingdings" w:hAnsi="Wingdings" w:hint="default"/>
+      </w:rPr>
+    </w:lvl>
+  </w:abstractNum>
+  <w:abstractNum w:abstractNumId="2">
+    <w:nsid w:val="3F665C72"/>
+    <w:multiLevelType w:val="hybridMultilevel"/>
+    <w:tmpl w:val="8838396E"/>
+    <w:lvl w:ilvl="0" w:tplc="AA24C0D0">
+      <w:start w:val="1"/>
+      <w:numFmt w:val="bullet"/>
+      <w:lvlText w:val=""/>
+      <w:lvlJc w:val="left"/>
+      <w:pPr>
+        <w:tabs>
+          <w:tab w:val="num" w:pos="720"/>
+        </w:tabs>
+        <w:ind w:left="720" w:hanging="360"/>
+      </w:pPr>
+      <w:rPr>
+        <w:rFonts w:ascii="Wingdings 3" w:hAnsi="Wingdings 3" w:hint="default"/>
+      </w:rPr>
+    </w:lvl>
+    <w:lvl w:ilvl="1" w:tplc="89481E86" w:tentative="1">
+      <w:start w:val="1"/>
+      <w:numFmt w:val="bullet"/>
+      <w:lvlText w:val=""/>
+      <w:lvlJc w:val="left"/>
+      <w:pPr>
+        <w:tabs>
+          <w:tab w:val="num" w:pos="1440"/>
+        </w:tabs>
+        <w:ind w:left="1440" w:hanging="360"/>
+      </w:pPr>
+      <w:rPr>
+        <w:rFonts w:ascii="Wingdings 3" w:hAnsi="Wingdings 3" w:hint="default"/>
+      </w:rPr>
+    </w:lvl>
+    <w:lvl w:ilvl="2" w:tplc="7248C3C4" w:tentative="1">
+      <w:start w:val="1"/>
+      <w:numFmt w:val="bullet"/>
+      <w:lvlText w:val=""/>
+      <w:lvlJc w:val="left"/>
+      <w:pPr>
+        <w:tabs>
+          <w:tab w:val="num" w:pos="2160"/>
+        </w:tabs>
+        <w:ind w:left="2160" w:hanging="360"/>
+      </w:pPr>
+      <w:rPr>
+        <w:rFonts w:ascii="Wingdings 3" w:hAnsi="Wingdings 3" w:hint="default"/>
+      </w:rPr>
+    </w:lvl>
+    <w:lvl w:ilvl="3" w:tplc="F0FA6EAC" w:tentative="1">
+      <w:start w:val="1"/>
+      <w:numFmt w:val="bullet"/>
+      <w:lvlText w:val=""/>
+      <w:lvlJc w:val="left"/>
+      <w:pPr>
+        <w:tabs>
+          <w:tab w:val="num" w:pos="2880"/>
+        </w:tabs>
+        <w:ind w:left="2880" w:hanging="360"/>
+      </w:pPr>
+      <w:rPr>
+        <w:rFonts w:ascii="Wingdings 3" w:hAnsi="Wingdings 3" w:hint="default"/>
+      </w:rPr>
+    </w:lvl>
+    <w:lvl w:ilvl="4" w:tplc="477CABFC" w:tentative="1">
+      <w:start w:val="1"/>
+      <w:numFmt w:val="bullet"/>
+      <w:lvlText w:val=""/>
+      <w:lvlJc w:val="left"/>
+      <w:pPr>
+        <w:tabs>
+          <w:tab w:val="num" w:pos="3600"/>
+        </w:tabs>
+        <w:ind w:left="3600" w:hanging="360"/>
+      </w:pPr>
+      <w:rPr>
+        <w:rFonts w:ascii="Wingdings 3" w:hAnsi="Wingdings 3" w:hint="default"/>
+      </w:rPr>
+    </w:lvl>
+    <w:lvl w:ilvl="5" w:tplc="63DEA2C0" w:tentative="1">
+      <w:start w:val="1"/>
+      <w:numFmt w:val="bullet"/>
+      <w:lvlText w:val=""/>
+      <w:lvlJc w:val="left"/>
+      <w:pPr>
+        <w:tabs>
+          <w:tab w:val="num" w:pos="4320"/>
+        </w:tabs>
+        <w:ind w:left="4320" w:hanging="360"/>
+      </w:pPr>
+      <w:rPr>
+        <w:rFonts w:ascii="Wingdings 3" w:hAnsi="Wingdings 3" w:hint="default"/>
+      </w:rPr>
+    </w:lvl>
+    <w:lvl w:ilvl="6" w:tplc="52B691E4" w:tentative="1">
+      <w:start w:val="1"/>
+      <w:numFmt w:val="bullet"/>
+      <w:lvlText w:val=""/>
+      <w:lvlJc w:val="left"/>
+      <w:pPr>
+        <w:tabs>
+          <w:tab w:val="num" w:pos="5040"/>
+        </w:tabs>
+        <w:ind w:left="5040" w:hanging="360"/>
+      </w:pPr>
+      <w:rPr>
+        <w:rFonts w:ascii="Wingdings 3" w:hAnsi="Wingdings 3" w:hint="default"/>
+      </w:rPr>
+    </w:lvl>
+    <w:lvl w:ilvl="7" w:tplc="4B903844" w:tentative="1">
+      <w:start w:val="1"/>
+      <w:numFmt w:val="bullet"/>
+      <w:lvlText w:val=""/>
+      <w:lvlJc w:val="left"/>
+      <w:pPr>
+        <w:tabs>
+          <w:tab w:val="num" w:pos="5760"/>
+        </w:tabs>
+        <w:ind w:left="5760" w:hanging="360"/>
+      </w:pPr>
+      <w:rPr>
+        <w:rFonts w:ascii="Wingdings 3" w:hAnsi="Wingdings 3" w:hint="default"/>
+      </w:rPr>
+    </w:lvl>
+    <w:lvl w:ilvl="8" w:tplc="F31AEA22" w:tentative="1">
+      <w:start w:val="1"/>
+      <w:numFmt w:val="bullet"/>
+      <w:lvlText w:val=""/>
+      <w:lvlJc w:val="left"/>
+      <w:pPr>
+        <w:tabs>
+          <w:tab w:val="num" w:pos="6480"/>
+        </w:tabs>
+        <w:ind w:left="6480" w:hanging="360"/>
+      </w:pPr>
+      <w:rPr>
+        <w:rFonts w:ascii="Wingdings 3" w:hAnsi="Wingdings 3" w:hint="default"/>
+      </w:rPr>
+    </w:lvl>
+  </w:abstractNum>
+  <w:abstractNum w:abstractNumId="3">
+    <w:nsid w:val="49580514"/>
+    <w:multiLevelType w:val="hybridMultilevel"/>
+    <w:tmpl w:val="AC105C72"/>
+    <w:lvl w:ilvl="0" w:tplc="CC846926">
+      <w:start w:val="1"/>
+      <w:numFmt w:val="bullet"/>
+      <w:lvlText w:val=""/>
+      <w:lvlJc w:val="left"/>
+      <w:pPr>
+        <w:tabs>
+          <w:tab w:val="num" w:pos="720"/>
+        </w:tabs>
+        <w:ind w:left="720" w:hanging="360"/>
+      </w:pPr>
+      <w:rPr>
+        <w:rFonts w:ascii="Wingdings 3" w:hAnsi="Wingdings 3" w:hint="default"/>
+      </w:rPr>
+    </w:lvl>
+    <w:lvl w:ilvl="1" w:tplc="04090001">
+      <w:start w:val="1"/>
+      <w:numFmt w:val="bullet"/>
+      <w:lvlText w:val=""/>
+      <w:lvlJc w:val="left"/>
+      <w:pPr>
+        <w:tabs>
+          <w:tab w:val="num" w:pos="1440"/>
+        </w:tabs>
+        <w:ind w:left="1440" w:hanging="360"/>
+      </w:pPr>
+      <w:rPr>
+        <w:rFonts w:ascii="Symbol" w:hAnsi="Symbol" w:hint="default"/>
+      </w:rPr>
+    </w:lvl>
+    <w:lvl w:ilvl="2" w:tplc="6E5C6250" w:tentative="1">
+      <w:start w:val="1"/>
+      <w:numFmt w:val="bullet"/>
+      <w:lvlText w:val=""/>
+      <w:lvlJc w:val="left"/>
+      <w:pPr>
+        <w:tabs>
+          <w:tab w:val="num" w:pos="2160"/>
+        </w:tabs>
+        <w:ind w:left="2160" w:hanging="360"/>
+      </w:pPr>
+      <w:rPr>
+        <w:rFonts w:ascii="Wingdings 3" w:hAnsi="Wingdings 3" w:hint="default"/>
+      </w:rPr>
+    </w:lvl>
+    <w:lvl w:ilvl="3" w:tplc="FA56370C" w:tentative="1">
+      <w:start w:val="1"/>
+      <w:numFmt w:val="bullet"/>
+      <w:lvlText w:val=""/>
+      <w:lvlJc w:val="left"/>
+      <w:pPr>
+        <w:tabs>
+          <w:tab w:val="num" w:pos="2880"/>
+        </w:tabs>
+        <w:ind w:left="2880" w:hanging="360"/>
+      </w:pPr>
+      <w:rPr>
+        <w:rFonts w:ascii="Wingdings 3" w:hAnsi="Wingdings 3" w:hint="default"/>
+      </w:rPr>
+    </w:lvl>
+    <w:lvl w:ilvl="4" w:tplc="59E416F0" w:tentative="1">
+      <w:start w:val="1"/>
+      <w:numFmt w:val="bullet"/>
+      <w:lvlText w:val=""/>
+      <w:lvlJc w:val="left"/>
+      <w:pPr>
+        <w:tabs>
+          <w:tab w:val="num" w:pos="3600"/>
+        </w:tabs>
+        <w:ind w:left="3600" w:hanging="360"/>
+      </w:pPr>
+      <w:rPr>
+        <w:rFonts w:ascii="Wingdings 3" w:hAnsi="Wingdings 3" w:hint="default"/>
+      </w:rPr>
+    </w:lvl>
+    <w:lvl w:ilvl="5" w:tplc="5F745ECA" w:tentative="1">
+      <w:start w:val="1"/>
+      <w:numFmt w:val="bullet"/>
+      <w:lvlText w:val=""/>
+      <w:lvlJc w:val="left"/>
+      <w:pPr>
+        <w:tabs>
+          <w:tab w:val="num" w:pos="4320"/>
+        </w:tabs>
+        <w:ind w:left="4320" w:hanging="360"/>
+      </w:pPr>
+      <w:rPr>
+        <w:rFonts w:ascii="Wingdings 3" w:hAnsi="Wingdings 3" w:hint="default"/>
+      </w:rPr>
+    </w:lvl>
+    <w:lvl w:ilvl="6" w:tplc="E46C8814" w:tentative="1">
+      <w:start w:val="1"/>
+      <w:numFmt w:val="bullet"/>
+      <w:lvlText w:val=""/>
+      <w:lvlJc w:val="left"/>
+      <w:pPr>
+        <w:tabs>
+          <w:tab w:val="num" w:pos="5040"/>
+        </w:tabs>
+        <w:ind w:left="5040" w:hanging="360"/>
+      </w:pPr>
+      <w:rPr>
+        <w:rFonts w:ascii="Wingdings 3" w:hAnsi="Wingdings 3" w:hint="default"/>
+      </w:rPr>
+    </w:lvl>
+    <w:lvl w:ilvl="7" w:tplc="117C10AA" w:tentative="1">
+      <w:start w:val="1"/>
+      <w:numFmt w:val="bullet"/>
+      <w:lvlText w:val=""/>
+      <w:lvlJc w:val="left"/>
+      <w:pPr>
+        <w:tabs>
+          <w:tab w:val="num" w:pos="5760"/>
+        </w:tabs>
+        <w:ind w:left="5760" w:hanging="360"/>
+      </w:pPr>
+      <w:rPr>
+        <w:rFonts w:ascii="Wingdings 3" w:hAnsi="Wingdings 3" w:hint="default"/>
+      </w:rPr>
+    </w:lvl>
+    <w:lvl w:ilvl="8" w:tplc="86FC1360" w:tentative="1">
+      <w:start w:val="1"/>
+      <w:numFmt w:val="bullet"/>
+      <w:lvlText w:val=""/>
+      <w:lvlJc w:val="left"/>
+      <w:pPr>
+        <w:tabs>
+          <w:tab w:val="num" w:pos="6480"/>
+        </w:tabs>
+        <w:ind w:left="6480" w:hanging="360"/>
+      </w:pPr>
+      <w:rPr>
+        <w:rFonts w:ascii="Wingdings 3" w:hAnsi="Wingdings 3" w:hint="default"/>
+      </w:rPr>
+    </w:lvl>
+  </w:abstractNum>
+  <w:abstractNum w:abstractNumId="4">
     <w:nsid w:val="4C727D88"/>
     <w:multiLevelType w:val="hybridMultilevel"/>
     <w:tmpl w:val="D80495B0"/>
@@ -484,14 +1694,543 @@
       </w:pPr>
     </w:lvl>
   </w:abstractNum>
+  <w:abstractNum w:abstractNumId="5">
+    <w:nsid w:val="59B96080"/>
+    <w:multiLevelType w:val="hybridMultilevel"/>
+    <w:tmpl w:val="0A76A022"/>
+    <w:lvl w:ilvl="0" w:tplc="469C3B7C">
+      <w:numFmt w:val="bullet"/>
+      <w:lvlText w:val=""/>
+      <w:lvlJc w:val="left"/>
+      <w:pPr>
+        <w:ind w:left="720" w:hanging="360"/>
+      </w:pPr>
+      <w:rPr>
+        <w:rFonts w:ascii="Wingdings" w:hAnsi="Wingdings" w:hint="default"/>
+      </w:rPr>
+    </w:lvl>
+    <w:lvl w:ilvl="1" w:tplc="04090003" w:tentative="1">
+      <w:start w:val="1"/>
+      <w:numFmt w:val="bullet"/>
+      <w:lvlText w:val="o"/>
+      <w:lvlJc w:val="left"/>
+      <w:pPr>
+        <w:ind w:left="1440" w:hanging="360"/>
+      </w:pPr>
+      <w:rPr>
+        <w:rFonts w:ascii="Courier New" w:hAnsi="Courier New" w:cs="Courier New" w:hint="default"/>
+      </w:rPr>
+    </w:lvl>
+    <w:lvl w:ilvl="2" w:tplc="04090005" w:tentative="1">
+      <w:start w:val="1"/>
+      <w:numFmt w:val="bullet"/>
+      <w:lvlText w:val=""/>
+      <w:lvlJc w:val="left"/>
+      <w:pPr>
+        <w:ind w:left="2160" w:hanging="360"/>
+      </w:pPr>
+      <w:rPr>
+        <w:rFonts w:ascii="Wingdings" w:hAnsi="Wingdings" w:hint="default"/>
+      </w:rPr>
+    </w:lvl>
+    <w:lvl w:ilvl="3" w:tplc="04090001" w:tentative="1">
+      <w:start w:val="1"/>
+      <w:numFmt w:val="bullet"/>
+      <w:lvlText w:val=""/>
+      <w:lvlJc w:val="left"/>
+      <w:pPr>
+        <w:ind w:left="2880" w:hanging="360"/>
+      </w:pPr>
+      <w:rPr>
+        <w:rFonts w:ascii="Symbol" w:hAnsi="Symbol" w:hint="default"/>
+      </w:rPr>
+    </w:lvl>
+    <w:lvl w:ilvl="4" w:tplc="04090003" w:tentative="1">
+      <w:start w:val="1"/>
+      <w:numFmt w:val="bullet"/>
+      <w:lvlText w:val="o"/>
+      <w:lvlJc w:val="left"/>
+      <w:pPr>
+        <w:ind w:left="3600" w:hanging="360"/>
+      </w:pPr>
+      <w:rPr>
+        <w:rFonts w:ascii="Courier New" w:hAnsi="Courier New" w:cs="Courier New" w:hint="default"/>
+      </w:rPr>
+    </w:lvl>
+    <w:lvl w:ilvl="5" w:tplc="04090005" w:tentative="1">
+      <w:start w:val="1"/>
+      <w:numFmt w:val="bullet"/>
+      <w:lvlText w:val=""/>
+      <w:lvlJc w:val="left"/>
+      <w:pPr>
+        <w:ind w:left="4320" w:hanging="360"/>
+      </w:pPr>
+      <w:rPr>
+        <w:rFonts w:ascii="Wingdings" w:hAnsi="Wingdings" w:hint="default"/>
+      </w:rPr>
+    </w:lvl>
+    <w:lvl w:ilvl="6" w:tplc="04090001" w:tentative="1">
+      <w:start w:val="1"/>
+      <w:numFmt w:val="bullet"/>
+      <w:lvlText w:val=""/>
+      <w:lvlJc w:val="left"/>
+      <w:pPr>
+        <w:ind w:left="5040" w:hanging="360"/>
+      </w:pPr>
+      <w:rPr>
+        <w:rFonts w:ascii="Symbol" w:hAnsi="Symbol" w:hint="default"/>
+      </w:rPr>
+    </w:lvl>
+    <w:lvl w:ilvl="7" w:tplc="04090003" w:tentative="1">
+      <w:start w:val="1"/>
+      <w:numFmt w:val="bullet"/>
+      <w:lvlText w:val="o"/>
+      <w:lvlJc w:val="left"/>
+      <w:pPr>
+        <w:ind w:left="5760" w:hanging="360"/>
+      </w:pPr>
+      <w:rPr>
+        <w:rFonts w:ascii="Courier New" w:hAnsi="Courier New" w:cs="Courier New" w:hint="default"/>
+      </w:rPr>
+    </w:lvl>
+    <w:lvl w:ilvl="8" w:tplc="04090005" w:tentative="1">
+      <w:start w:val="1"/>
+      <w:numFmt w:val="bullet"/>
+      <w:lvlText w:val=""/>
+      <w:lvlJc w:val="left"/>
+      <w:pPr>
+        <w:ind w:left="6480" w:hanging="360"/>
+      </w:pPr>
+      <w:rPr>
+        <w:rFonts w:ascii="Wingdings" w:hAnsi="Wingdings" w:hint="default"/>
+      </w:rPr>
+    </w:lvl>
+  </w:abstractNum>
+  <w:abstractNum w:abstractNumId="6">
+    <w:nsid w:val="5AAA6F77"/>
+    <w:multiLevelType w:val="hybridMultilevel"/>
+    <w:tmpl w:val="4030DC5C"/>
+    <w:lvl w:ilvl="0" w:tplc="04090001">
+      <w:start w:val="1"/>
+      <w:numFmt w:val="bullet"/>
+      <w:lvlText w:val=""/>
+      <w:lvlJc w:val="left"/>
+      <w:pPr>
+        <w:ind w:left="720" w:hanging="360"/>
+      </w:pPr>
+      <w:rPr>
+        <w:rFonts w:ascii="Symbol" w:hAnsi="Symbol" w:hint="default"/>
+      </w:rPr>
+    </w:lvl>
+    <w:lvl w:ilvl="1" w:tplc="04090003" w:tentative="1">
+      <w:start w:val="1"/>
+      <w:numFmt w:val="bullet"/>
+      <w:lvlText w:val="o"/>
+      <w:lvlJc w:val="left"/>
+      <w:pPr>
+        <w:ind w:left="1440" w:hanging="360"/>
+      </w:pPr>
+      <w:rPr>
+        <w:rFonts w:ascii="Courier New" w:hAnsi="Courier New" w:cs="Courier New" w:hint="default"/>
+      </w:rPr>
+    </w:lvl>
+    <w:lvl w:ilvl="2" w:tplc="04090005" w:tentative="1">
+      <w:start w:val="1"/>
+      <w:numFmt w:val="bullet"/>
+      <w:lvlText w:val=""/>
+      <w:lvlJc w:val="left"/>
+      <w:pPr>
+        <w:ind w:left="2160" w:hanging="360"/>
+      </w:pPr>
+      <w:rPr>
+        <w:rFonts w:ascii="Wingdings" w:hAnsi="Wingdings" w:hint="default"/>
+      </w:rPr>
+    </w:lvl>
+    <w:lvl w:ilvl="3" w:tplc="04090001" w:tentative="1">
+      <w:start w:val="1"/>
+      <w:numFmt w:val="bullet"/>
+      <w:lvlText w:val=""/>
+      <w:lvlJc w:val="left"/>
+      <w:pPr>
+        <w:ind w:left="2880" w:hanging="360"/>
+      </w:pPr>
+      <w:rPr>
+        <w:rFonts w:ascii="Symbol" w:hAnsi="Symbol" w:hint="default"/>
+      </w:rPr>
+    </w:lvl>
+    <w:lvl w:ilvl="4" w:tplc="04090003" w:tentative="1">
+      <w:start w:val="1"/>
+      <w:numFmt w:val="bullet"/>
+      <w:lvlText w:val="o"/>
+      <w:lvlJc w:val="left"/>
+      <w:pPr>
+        <w:ind w:left="3600" w:hanging="360"/>
+      </w:pPr>
+      <w:rPr>
+        <w:rFonts w:ascii="Courier New" w:hAnsi="Courier New" w:cs="Courier New" w:hint="default"/>
+      </w:rPr>
+    </w:lvl>
+    <w:lvl w:ilvl="5" w:tplc="04090005" w:tentative="1">
+      <w:start w:val="1"/>
+      <w:numFmt w:val="bullet"/>
+      <w:lvlText w:val=""/>
+      <w:lvlJc w:val="left"/>
+      <w:pPr>
+        <w:ind w:left="4320" w:hanging="360"/>
+      </w:pPr>
+      <w:rPr>
+        <w:rFonts w:ascii="Wingdings" w:hAnsi="Wingdings" w:hint="default"/>
+      </w:rPr>
+    </w:lvl>
+    <w:lvl w:ilvl="6" w:tplc="04090001" w:tentative="1">
+      <w:start w:val="1"/>
+      <w:numFmt w:val="bullet"/>
+      <w:lvlText w:val=""/>
+      <w:lvlJc w:val="left"/>
+      <w:pPr>
+        <w:ind w:left="5040" w:hanging="360"/>
+      </w:pPr>
+      <w:rPr>
+        <w:rFonts w:ascii="Symbol" w:hAnsi="Symbol" w:hint="default"/>
+      </w:rPr>
+    </w:lvl>
+    <w:lvl w:ilvl="7" w:tplc="04090003" w:tentative="1">
+      <w:start w:val="1"/>
+      <w:numFmt w:val="bullet"/>
+      <w:lvlText w:val="o"/>
+      <w:lvlJc w:val="left"/>
+      <w:pPr>
+        <w:ind w:left="5760" w:hanging="360"/>
+      </w:pPr>
+      <w:rPr>
+        <w:rFonts w:ascii="Courier New" w:hAnsi="Courier New" w:cs="Courier New" w:hint="default"/>
+      </w:rPr>
+    </w:lvl>
+    <w:lvl w:ilvl="8" w:tplc="04090005" w:tentative="1">
+      <w:start w:val="1"/>
+      <w:numFmt w:val="bullet"/>
+      <w:lvlText w:val=""/>
+      <w:lvlJc w:val="left"/>
+      <w:pPr>
+        <w:ind w:left="6480" w:hanging="360"/>
+      </w:pPr>
+      <w:rPr>
+        <w:rFonts w:ascii="Wingdings" w:hAnsi="Wingdings" w:hint="default"/>
+      </w:rPr>
+    </w:lvl>
+  </w:abstractNum>
+  <w:abstractNum w:abstractNumId="7">
+    <w:nsid w:val="5E357087"/>
+    <w:multiLevelType w:val="hybridMultilevel"/>
+    <w:tmpl w:val="65480F8E"/>
+    <w:lvl w:ilvl="0" w:tplc="04090001">
+      <w:start w:val="1"/>
+      <w:numFmt w:val="bullet"/>
+      <w:lvlText w:val=""/>
+      <w:lvlJc w:val="left"/>
+      <w:pPr>
+        <w:tabs>
+          <w:tab w:val="num" w:pos="720"/>
+        </w:tabs>
+        <w:ind w:left="720" w:hanging="360"/>
+      </w:pPr>
+      <w:rPr>
+        <w:rFonts w:ascii="Symbol" w:hAnsi="Symbol" w:hint="default"/>
+      </w:rPr>
+    </w:lvl>
+    <w:lvl w:ilvl="1" w:tplc="04090001">
+      <w:start w:val="1"/>
+      <w:numFmt w:val="bullet"/>
+      <w:lvlText w:val=""/>
+      <w:lvlJc w:val="left"/>
+      <w:pPr>
+        <w:tabs>
+          <w:tab w:val="num" w:pos="1440"/>
+        </w:tabs>
+        <w:ind w:left="1440" w:hanging="360"/>
+      </w:pPr>
+      <w:rPr>
+        <w:rFonts w:ascii="Symbol" w:hAnsi="Symbol" w:hint="default"/>
+      </w:rPr>
+    </w:lvl>
+    <w:lvl w:ilvl="2" w:tplc="6E5C6250" w:tentative="1">
+      <w:start w:val="1"/>
+      <w:numFmt w:val="bullet"/>
+      <w:lvlText w:val=""/>
+      <w:lvlJc w:val="left"/>
+      <w:pPr>
+        <w:tabs>
+          <w:tab w:val="num" w:pos="2160"/>
+        </w:tabs>
+        <w:ind w:left="2160" w:hanging="360"/>
+      </w:pPr>
+      <w:rPr>
+        <w:rFonts w:ascii="Wingdings 3" w:hAnsi="Wingdings 3" w:hint="default"/>
+      </w:rPr>
+    </w:lvl>
+    <w:lvl w:ilvl="3" w:tplc="FA56370C" w:tentative="1">
+      <w:start w:val="1"/>
+      <w:numFmt w:val="bullet"/>
+      <w:lvlText w:val=""/>
+      <w:lvlJc w:val="left"/>
+      <w:pPr>
+        <w:tabs>
+          <w:tab w:val="num" w:pos="2880"/>
+        </w:tabs>
+        <w:ind w:left="2880" w:hanging="360"/>
+      </w:pPr>
+      <w:rPr>
+        <w:rFonts w:ascii="Wingdings 3" w:hAnsi="Wingdings 3" w:hint="default"/>
+      </w:rPr>
+    </w:lvl>
+    <w:lvl w:ilvl="4" w:tplc="59E416F0" w:tentative="1">
+      <w:start w:val="1"/>
+      <w:numFmt w:val="bullet"/>
+      <w:lvlText w:val=""/>
+      <w:lvlJc w:val="left"/>
+      <w:pPr>
+        <w:tabs>
+          <w:tab w:val="num" w:pos="3600"/>
+        </w:tabs>
+        <w:ind w:left="3600" w:hanging="360"/>
+      </w:pPr>
+      <w:rPr>
+        <w:rFonts w:ascii="Wingdings 3" w:hAnsi="Wingdings 3" w:hint="default"/>
+      </w:rPr>
+    </w:lvl>
+    <w:lvl w:ilvl="5" w:tplc="5F745ECA" w:tentative="1">
+      <w:start w:val="1"/>
+      <w:numFmt w:val="bullet"/>
+      <w:lvlText w:val=""/>
+      <w:lvlJc w:val="left"/>
+      <w:pPr>
+        <w:tabs>
+          <w:tab w:val="num" w:pos="4320"/>
+        </w:tabs>
+        <w:ind w:left="4320" w:hanging="360"/>
+      </w:pPr>
+      <w:rPr>
+        <w:rFonts w:ascii="Wingdings 3" w:hAnsi="Wingdings 3" w:hint="default"/>
+      </w:rPr>
+    </w:lvl>
+    <w:lvl w:ilvl="6" w:tplc="E46C8814" w:tentative="1">
+      <w:start w:val="1"/>
+      <w:numFmt w:val="bullet"/>
+      <w:lvlText w:val=""/>
+      <w:lvlJc w:val="left"/>
+      <w:pPr>
+        <w:tabs>
+          <w:tab w:val="num" w:pos="5040"/>
+        </w:tabs>
+        <w:ind w:left="5040" w:hanging="360"/>
+      </w:pPr>
+      <w:rPr>
+        <w:rFonts w:ascii="Wingdings 3" w:hAnsi="Wingdings 3" w:hint="default"/>
+      </w:rPr>
+    </w:lvl>
+    <w:lvl w:ilvl="7" w:tplc="117C10AA" w:tentative="1">
+      <w:start w:val="1"/>
+      <w:numFmt w:val="bullet"/>
+      <w:lvlText w:val=""/>
+      <w:lvlJc w:val="left"/>
+      <w:pPr>
+        <w:tabs>
+          <w:tab w:val="num" w:pos="5760"/>
+        </w:tabs>
+        <w:ind w:left="5760" w:hanging="360"/>
+      </w:pPr>
+      <w:rPr>
+        <w:rFonts w:ascii="Wingdings 3" w:hAnsi="Wingdings 3" w:hint="default"/>
+      </w:rPr>
+    </w:lvl>
+    <w:lvl w:ilvl="8" w:tplc="86FC1360" w:tentative="1">
+      <w:start w:val="1"/>
+      <w:numFmt w:val="bullet"/>
+      <w:lvlText w:val=""/>
+      <w:lvlJc w:val="left"/>
+      <w:pPr>
+        <w:tabs>
+          <w:tab w:val="num" w:pos="6480"/>
+        </w:tabs>
+        <w:ind w:left="6480" w:hanging="360"/>
+      </w:pPr>
+      <w:rPr>
+        <w:rFonts w:ascii="Wingdings 3" w:hAnsi="Wingdings 3" w:hint="default"/>
+      </w:rPr>
+    </w:lvl>
+  </w:abstractNum>
+  <w:abstractNum w:abstractNumId="8">
+    <w:nsid w:val="67E21189"/>
+    <w:multiLevelType w:val="hybridMultilevel"/>
+    <w:tmpl w:val="D5C0AC04"/>
+    <w:lvl w:ilvl="0" w:tplc="BBD0C9A8">
+      <w:start w:val="1"/>
+      <w:numFmt w:val="bullet"/>
+      <w:lvlText w:val=""/>
+      <w:lvlJc w:val="left"/>
+      <w:pPr>
+        <w:tabs>
+          <w:tab w:val="num" w:pos="720"/>
+        </w:tabs>
+        <w:ind w:left="720" w:hanging="360"/>
+      </w:pPr>
+      <w:rPr>
+        <w:rFonts w:ascii="Wingdings 3" w:hAnsi="Wingdings 3" w:hint="default"/>
+      </w:rPr>
+    </w:lvl>
+    <w:lvl w:ilvl="1" w:tplc="E0222546" w:tentative="1">
+      <w:start w:val="1"/>
+      <w:numFmt w:val="bullet"/>
+      <w:lvlText w:val=""/>
+      <w:lvlJc w:val="left"/>
+      <w:pPr>
+        <w:tabs>
+          <w:tab w:val="num" w:pos="1440"/>
+        </w:tabs>
+        <w:ind w:left="1440" w:hanging="360"/>
+      </w:pPr>
+      <w:rPr>
+        <w:rFonts w:ascii="Wingdings 3" w:hAnsi="Wingdings 3" w:hint="default"/>
+      </w:rPr>
+    </w:lvl>
+    <w:lvl w:ilvl="2" w:tplc="69B6028E" w:tentative="1">
+      <w:start w:val="1"/>
+      <w:numFmt w:val="bullet"/>
+      <w:lvlText w:val=""/>
+      <w:lvlJc w:val="left"/>
+      <w:pPr>
+        <w:tabs>
+          <w:tab w:val="num" w:pos="2160"/>
+        </w:tabs>
+        <w:ind w:left="2160" w:hanging="360"/>
+      </w:pPr>
+      <w:rPr>
+        <w:rFonts w:ascii="Wingdings 3" w:hAnsi="Wingdings 3" w:hint="default"/>
+      </w:rPr>
+    </w:lvl>
+    <w:lvl w:ilvl="3" w:tplc="700CEF64" w:tentative="1">
+      <w:start w:val="1"/>
+      <w:numFmt w:val="bullet"/>
+      <w:lvlText w:val=""/>
+      <w:lvlJc w:val="left"/>
+      <w:pPr>
+        <w:tabs>
+          <w:tab w:val="num" w:pos="2880"/>
+        </w:tabs>
+        <w:ind w:left="2880" w:hanging="360"/>
+      </w:pPr>
+      <w:rPr>
+        <w:rFonts w:ascii="Wingdings 3" w:hAnsi="Wingdings 3" w:hint="default"/>
+      </w:rPr>
+    </w:lvl>
+    <w:lvl w:ilvl="4" w:tplc="84ECDE4C" w:tentative="1">
+      <w:start w:val="1"/>
+      <w:numFmt w:val="bullet"/>
+      <w:lvlText w:val=""/>
+      <w:lvlJc w:val="left"/>
+      <w:pPr>
+        <w:tabs>
+          <w:tab w:val="num" w:pos="3600"/>
+        </w:tabs>
+        <w:ind w:left="3600" w:hanging="360"/>
+      </w:pPr>
+      <w:rPr>
+        <w:rFonts w:ascii="Wingdings 3" w:hAnsi="Wingdings 3" w:hint="default"/>
+      </w:rPr>
+    </w:lvl>
+    <w:lvl w:ilvl="5" w:tplc="B4B87142" w:tentative="1">
+      <w:start w:val="1"/>
+      <w:numFmt w:val="bullet"/>
+      <w:lvlText w:val=""/>
+      <w:lvlJc w:val="left"/>
+      <w:pPr>
+        <w:tabs>
+          <w:tab w:val="num" w:pos="4320"/>
+        </w:tabs>
+        <w:ind w:left="4320" w:hanging="360"/>
+      </w:pPr>
+      <w:rPr>
+        <w:rFonts w:ascii="Wingdings 3" w:hAnsi="Wingdings 3" w:hint="default"/>
+      </w:rPr>
+    </w:lvl>
+    <w:lvl w:ilvl="6" w:tplc="717ACB90" w:tentative="1">
+      <w:start w:val="1"/>
+      <w:numFmt w:val="bullet"/>
+      <w:lvlText w:val=""/>
+      <w:lvlJc w:val="left"/>
+      <w:pPr>
+        <w:tabs>
+          <w:tab w:val="num" w:pos="5040"/>
+        </w:tabs>
+        <w:ind w:left="5040" w:hanging="360"/>
+      </w:pPr>
+      <w:rPr>
+        <w:rFonts w:ascii="Wingdings 3" w:hAnsi="Wingdings 3" w:hint="default"/>
+      </w:rPr>
+    </w:lvl>
+    <w:lvl w:ilvl="7" w:tplc="E0FCA428" w:tentative="1">
+      <w:start w:val="1"/>
+      <w:numFmt w:val="bullet"/>
+      <w:lvlText w:val=""/>
+      <w:lvlJc w:val="left"/>
+      <w:pPr>
+        <w:tabs>
+          <w:tab w:val="num" w:pos="5760"/>
+        </w:tabs>
+        <w:ind w:left="5760" w:hanging="360"/>
+      </w:pPr>
+      <w:rPr>
+        <w:rFonts w:ascii="Wingdings 3" w:hAnsi="Wingdings 3" w:hint="default"/>
+      </w:rPr>
+    </w:lvl>
+    <w:lvl w:ilvl="8" w:tplc="45B218C6" w:tentative="1">
+      <w:start w:val="1"/>
+      <w:numFmt w:val="bullet"/>
+      <w:lvlText w:val=""/>
+      <w:lvlJc w:val="left"/>
+      <w:pPr>
+        <w:tabs>
+          <w:tab w:val="num" w:pos="6480"/>
+        </w:tabs>
+        <w:ind w:left="6480" w:hanging="360"/>
+      </w:pPr>
+      <w:rPr>
+        <w:rFonts w:ascii="Wingdings 3" w:hAnsi="Wingdings 3" w:hint="default"/>
+      </w:rPr>
+    </w:lvl>
+  </w:abstractNum>
   <w:num w:numId="1">
+    <w:abstractNumId w:val="4"/>
+  </w:num>
+  <w:num w:numId="2">
+    <w:abstractNumId w:val="5"/>
+  </w:num>
+  <w:num w:numId="3">
+    <w:abstractNumId w:val="1"/>
+  </w:num>
+  <w:num w:numId="4">
+    <w:abstractNumId w:val="3"/>
+  </w:num>
+  <w:num w:numId="5">
     <w:abstractNumId w:val="0"/>
+  </w:num>
+  <w:num w:numId="6">
+    <w:abstractNumId w:val="8"/>
+  </w:num>
+  <w:num w:numId="7">
+    <w:abstractNumId w:val="2"/>
+  </w:num>
+  <w:num w:numId="8">
+    <w:abstractNumId w:val="6"/>
+  </w:num>
+  <w:num w:numId="9">
+    <w:abstractNumId w:val="7"/>
   </w:num>
 </w:numbering>
 </file>
 
 <file path=word/styles.xml><?xml version="1.0" encoding="utf-8"?>
-<w:styles xmlns:mc="http://schemas.openxmlformats.org/markup-compatibility/2006" xmlns:r="http://schemas.openxmlformats.org/officeDocument/2006/relationships" xmlns:w="http://schemas.openxmlformats.org/wordprocessingml/2006/main" xmlns:w14="http://schemas.microsoft.com/office/word/2010/wordml" mc:Ignorable="w14">
+<w:styles xmlns:mc="http://schemas.openxmlformats.org/markup-compatibility/2006" xmlns:r="http://schemas.openxmlformats.org/officeDocument/2006/relationships" xmlns:w="http://schemas.openxmlformats.org/wordprocessingml/2006/main" xmlns:w14="http://schemas.microsoft.com/office/word/2010/wordml" xmlns:w15="http://schemas.microsoft.com/office/word/2012/wordml" mc:Ignorable="w14 w15">
   <w:docDefaults>
     <w:rPrDefault>
       <w:rPr>
@@ -503,144 +2242,369 @@
     </w:rPrDefault>
     <w:pPrDefault/>
   </w:docDefaults>
-  <w:latentStyles w:defLockedState="0" w:defUIPriority="99" w:defSemiHidden="1" w:defUnhideWhenUsed="1" w:defQFormat="0" w:count="276">
-    <w:lsdException w:name="Normal" w:semiHidden="0" w:uiPriority="0" w:unhideWhenUsed="0" w:qFormat="1"/>
-    <w:lsdException w:name="heading 1" w:semiHidden="0" w:uiPriority="9" w:unhideWhenUsed="0" w:qFormat="1"/>
-    <w:lsdException w:name="heading 2" w:uiPriority="9" w:qFormat="1"/>
-    <w:lsdException w:name="heading 3" w:uiPriority="9" w:qFormat="1"/>
-    <w:lsdException w:name="heading 4" w:uiPriority="9" w:qFormat="1"/>
-    <w:lsdException w:name="heading 5" w:uiPriority="9" w:qFormat="1"/>
-    <w:lsdException w:name="heading 6" w:uiPriority="9" w:qFormat="1"/>
-    <w:lsdException w:name="heading 7" w:uiPriority="9" w:qFormat="1"/>
-    <w:lsdException w:name="heading 8" w:uiPriority="9" w:qFormat="1"/>
-    <w:lsdException w:name="heading 9" w:uiPriority="9" w:qFormat="1"/>
-    <w:lsdException w:name="toc 1" w:uiPriority="39"/>
-    <w:lsdException w:name="toc 2" w:uiPriority="39"/>
-    <w:lsdException w:name="toc 3" w:uiPriority="39"/>
-    <w:lsdException w:name="toc 4" w:uiPriority="39"/>
-    <w:lsdException w:name="toc 5" w:uiPriority="39"/>
-    <w:lsdException w:name="toc 6" w:uiPriority="39"/>
-    <w:lsdException w:name="toc 7" w:uiPriority="39"/>
-    <w:lsdException w:name="toc 8" w:uiPriority="39"/>
-    <w:lsdException w:name="toc 9" w:uiPriority="39"/>
-    <w:lsdException w:name="caption" w:uiPriority="35" w:qFormat="1"/>
-    <w:lsdException w:name="Title" w:semiHidden="0" w:uiPriority="10" w:unhideWhenUsed="0" w:qFormat="1"/>
-    <w:lsdException w:name="Default Paragraph Font" w:uiPriority="1"/>
-    <w:lsdException w:name="Subtitle" w:semiHidden="0" w:uiPriority="11" w:unhideWhenUsed="0" w:qFormat="1"/>
-    <w:lsdException w:name="Strong" w:semiHidden="0" w:uiPriority="22" w:unhideWhenUsed="0" w:qFormat="1"/>
-    <w:lsdException w:name="Emphasis" w:semiHidden="0" w:uiPriority="20" w:unhideWhenUsed="0" w:qFormat="1"/>
-    <w:lsdException w:name="Table Grid" w:semiHidden="0" w:uiPriority="59" w:unhideWhenUsed="0"/>
-    <w:lsdException w:name="Placeholder Text" w:unhideWhenUsed="0"/>
-    <w:lsdException w:name="No Spacing" w:semiHidden="0" w:uiPriority="1" w:unhideWhenUsed="0" w:qFormat="1"/>
-    <w:lsdException w:name="Light Shading" w:semiHidden="0" w:uiPriority="60" w:unhideWhenUsed="0"/>
-    <w:lsdException w:name="Light List" w:semiHidden="0" w:uiPriority="61" w:unhideWhenUsed="0"/>
-    <w:lsdException w:name="Light Grid" w:semiHidden="0" w:uiPriority="62" w:unhideWhenUsed="0"/>
-    <w:lsdException w:name="Medium Shading 1" w:semiHidden="0" w:uiPriority="63" w:unhideWhenUsed="0"/>
-    <w:lsdException w:name="Medium Shading 2" w:semiHidden="0" w:uiPriority="64" w:unhideWhenUsed="0"/>
-    <w:lsdException w:name="Medium List 1" w:semiHidden="0" w:uiPriority="65" w:unhideWhenUsed="0"/>
-    <w:lsdException w:name="Medium List 2" w:semiHidden="0" w:uiPriority="66" w:unhideWhenUsed="0"/>
-    <w:lsdException w:name="Medium Grid 1" w:semiHidden="0" w:uiPriority="67" w:unhideWhenUsed="0"/>
-    <w:lsdException w:name="Medium Grid 2" w:semiHidden="0" w:uiPriority="68" w:unhideWhenUsed="0"/>
-    <w:lsdException w:name="Medium Grid 3" w:semiHidden="0" w:uiPriority="69" w:unhideWhenUsed="0"/>
-    <w:lsdException w:name="Dark List" w:semiHidden="0" w:uiPriority="70" w:unhideWhenUsed="0"/>
-    <w:lsdException w:name="Colorful Shading" w:semiHidden="0" w:uiPriority="71" w:unhideWhenUsed="0"/>
-    <w:lsdException w:name="Colorful List" w:semiHidden="0" w:uiPriority="72" w:unhideWhenUsed="0"/>
-    <w:lsdException w:name="Colorful Grid" w:semiHidden="0" w:uiPriority="73" w:unhideWhenUsed="0"/>
-    <w:lsdException w:name="Light Shading Accent 1" w:semiHidden="0" w:uiPriority="60" w:unhideWhenUsed="0"/>
-    <w:lsdException w:name="Light List Accent 1" w:semiHidden="0" w:uiPriority="61" w:unhideWhenUsed="0"/>
-    <w:lsdException w:name="Light Grid Accent 1" w:semiHidden="0" w:uiPriority="62" w:unhideWhenUsed="0"/>
-    <w:lsdException w:name="Medium Shading 1 Accent 1" w:semiHidden="0" w:uiPriority="63" w:unhideWhenUsed="0"/>
-    <w:lsdException w:name="Medium Shading 2 Accent 1" w:semiHidden="0" w:uiPriority="64" w:unhideWhenUsed="0"/>
-    <w:lsdException w:name="Medium List 1 Accent 1" w:semiHidden="0" w:uiPriority="65" w:unhideWhenUsed="0"/>
-    <w:lsdException w:name="Revision" w:unhideWhenUsed="0"/>
-    <w:lsdException w:name="List Paragraph" w:semiHidden="0" w:uiPriority="34" w:unhideWhenUsed="0" w:qFormat="1"/>
-    <w:lsdException w:name="Quote" w:semiHidden="0" w:uiPriority="29" w:unhideWhenUsed="0" w:qFormat="1"/>
-    <w:lsdException w:name="Intense Quote" w:semiHidden="0" w:uiPriority="30" w:unhideWhenUsed="0" w:qFormat="1"/>
-    <w:lsdException w:name="Medium List 2 Accent 1" w:semiHidden="0" w:uiPriority="66" w:unhideWhenUsed="0"/>
-    <w:lsdException w:name="Medium Grid 1 Accent 1" w:semiHidden="0" w:uiPriority="67" w:unhideWhenUsed="0"/>
-    <w:lsdException w:name="Medium Grid 2 Accent 1" w:semiHidden="0" w:uiPriority="68" w:unhideWhenUsed="0"/>
-    <w:lsdException w:name="Medium Grid 3 Accent 1" w:semiHidden="0" w:uiPriority="69" w:unhideWhenUsed="0"/>
-    <w:lsdException w:name="Dark List Accent 1" w:semiHidden="0" w:uiPriority="70" w:unhideWhenUsed="0"/>
-    <w:lsdException w:name="Colorful Shading Accent 1" w:semiHidden="0" w:uiPriority="71" w:unhideWhenUsed="0"/>
-    <w:lsdException w:name="Colorful List Accent 1" w:semiHidden="0" w:uiPriority="72" w:unhideWhenUsed="0"/>
-    <w:lsdException w:name="Colorful Grid Accent 1" w:semiHidden="0" w:uiPriority="73" w:unhideWhenUsed="0"/>
-    <w:lsdException w:name="Light Shading Accent 2" w:semiHidden="0" w:uiPriority="60" w:unhideWhenUsed="0"/>
-    <w:lsdException w:name="Light List Accent 2" w:semiHidden="0" w:uiPriority="61" w:unhideWhenUsed="0"/>
-    <w:lsdException w:name="Light Grid Accent 2" w:semiHidden="0" w:uiPriority="62" w:unhideWhenUsed="0"/>
-    <w:lsdException w:name="Medium Shading 1 Accent 2" w:semiHidden="0" w:uiPriority="63" w:unhideWhenUsed="0"/>
-    <w:lsdException w:name="Medium Shading 2 Accent 2" w:semiHidden="0" w:uiPriority="64" w:unhideWhenUsed="0"/>
-    <w:lsdException w:name="Medium List 1 Accent 2" w:semiHidden="0" w:uiPriority="65" w:unhideWhenUsed="0"/>
-    <w:lsdException w:name="Medium List 2 Accent 2" w:semiHidden="0" w:uiPriority="66" w:unhideWhenUsed="0"/>
-    <w:lsdException w:name="Medium Grid 1 Accent 2" w:semiHidden="0" w:uiPriority="67" w:unhideWhenUsed="0"/>
-    <w:lsdException w:name="Medium Grid 2 Accent 2" w:semiHidden="0" w:uiPriority="68" w:unhideWhenUsed="0"/>
-    <w:lsdException w:name="Medium Grid 3 Accent 2" w:semiHidden="0" w:uiPriority="69" w:unhideWhenUsed="0"/>
-    <w:lsdException w:name="Dark List Accent 2" w:semiHidden="0" w:uiPriority="70" w:unhideWhenUsed="0"/>
-    <w:lsdException w:name="Colorful Shading Accent 2" w:semiHidden="0" w:uiPriority="71" w:unhideWhenUsed="0"/>
-    <w:lsdException w:name="Colorful List Accent 2" w:semiHidden="0" w:uiPriority="72" w:unhideWhenUsed="0"/>
-    <w:lsdException w:name="Colorful Grid Accent 2" w:semiHidden="0" w:uiPriority="73" w:unhideWhenUsed="0"/>
-    <w:lsdException w:name="Light Shading Accent 3" w:semiHidden="0" w:uiPriority="60" w:unhideWhenUsed="0"/>
-    <w:lsdException w:name="Light List Accent 3" w:semiHidden="0" w:uiPriority="61" w:unhideWhenUsed="0"/>
-    <w:lsdException w:name="Light Grid Accent 3" w:semiHidden="0" w:uiPriority="62" w:unhideWhenUsed="0"/>
-    <w:lsdException w:name="Medium Shading 1 Accent 3" w:semiHidden="0" w:uiPriority="63" w:unhideWhenUsed="0"/>
-    <w:lsdException w:name="Medium Shading 2 Accent 3" w:semiHidden="0" w:uiPriority="64" w:unhideWhenUsed="0"/>
-    <w:lsdException w:name="Medium List 1 Accent 3" w:semiHidden="0" w:uiPriority="65" w:unhideWhenUsed="0"/>
-    <w:lsdException w:name="Medium List 2 Accent 3" w:semiHidden="0" w:uiPriority="66" w:unhideWhenUsed="0"/>
-    <w:lsdException w:name="Medium Grid 1 Accent 3" w:semiHidden="0" w:uiPriority="67" w:unhideWhenUsed="0"/>
-    <w:lsdException w:name="Medium Grid 2 Accent 3" w:semiHidden="0" w:uiPriority="68" w:unhideWhenUsed="0"/>
-    <w:lsdException w:name="Medium Grid 3 Accent 3" w:semiHidden="0" w:uiPriority="69" w:unhideWhenUsed="0"/>
-    <w:lsdException w:name="Dark List Accent 3" w:semiHidden="0" w:uiPriority="70" w:unhideWhenUsed="0"/>
-    <w:lsdException w:name="Colorful Shading Accent 3" w:semiHidden="0" w:uiPriority="71" w:unhideWhenUsed="0"/>
-    <w:lsdException w:name="Colorful List Accent 3" w:semiHidden="0" w:uiPriority="72" w:unhideWhenUsed="0"/>
-    <w:lsdException w:name="Colorful Grid Accent 3" w:semiHidden="0" w:uiPriority="73" w:unhideWhenUsed="0"/>
-    <w:lsdException w:name="Light Shading Accent 4" w:semiHidden="0" w:uiPriority="60" w:unhideWhenUsed="0"/>
-    <w:lsdException w:name="Light List Accent 4" w:semiHidden="0" w:uiPriority="61" w:unhideWhenUsed="0"/>
-    <w:lsdException w:name="Light Grid Accent 4" w:semiHidden="0" w:uiPriority="62" w:unhideWhenUsed="0"/>
-    <w:lsdException w:name="Medium Shading 1 Accent 4" w:semiHidden="0" w:uiPriority="63" w:unhideWhenUsed="0"/>
-    <w:lsdException w:name="Medium Shading 2 Accent 4" w:semiHidden="0" w:uiPriority="64" w:unhideWhenUsed="0"/>
-    <w:lsdException w:name="Medium List 1 Accent 4" w:semiHidden="0" w:uiPriority="65" w:unhideWhenUsed="0"/>
-    <w:lsdException w:name="Medium List 2 Accent 4" w:semiHidden="0" w:uiPriority="66" w:unhideWhenUsed="0"/>
-    <w:lsdException w:name="Medium Grid 1 Accent 4" w:semiHidden="0" w:uiPriority="67" w:unhideWhenUsed="0"/>
-    <w:lsdException w:name="Medium Grid 2 Accent 4" w:semiHidden="0" w:uiPriority="68" w:unhideWhenUsed="0"/>
-    <w:lsdException w:name="Medium Grid 3 Accent 4" w:semiHidden="0" w:uiPriority="69" w:unhideWhenUsed="0"/>
-    <w:lsdException w:name="Dark List Accent 4" w:semiHidden="0" w:uiPriority="70" w:unhideWhenUsed="0"/>
-    <w:lsdException w:name="Colorful Shading Accent 4" w:semiHidden="0" w:uiPriority="71" w:unhideWhenUsed="0"/>
-    <w:lsdException w:name="Colorful List Accent 4" w:semiHidden="0" w:uiPriority="72" w:unhideWhenUsed="0"/>
-    <w:lsdException w:name="Colorful Grid Accent 4" w:semiHidden="0" w:uiPriority="73" w:unhideWhenUsed="0"/>
-    <w:lsdException w:name="Light Shading Accent 5" w:semiHidden="0" w:uiPriority="60" w:unhideWhenUsed="0"/>
-    <w:lsdException w:name="Light List Accent 5" w:semiHidden="0" w:uiPriority="61" w:unhideWhenUsed="0"/>
-    <w:lsdException w:name="Light Grid Accent 5" w:semiHidden="0" w:uiPriority="62" w:unhideWhenUsed="0"/>
-    <w:lsdException w:name="Medium Shading 1 Accent 5" w:semiHidden="0" w:uiPriority="63" w:unhideWhenUsed="0"/>
-    <w:lsdException w:name="Medium Shading 2 Accent 5" w:semiHidden="0" w:uiPriority="64" w:unhideWhenUsed="0"/>
-    <w:lsdException w:name="Medium List 1 Accent 5" w:semiHidden="0" w:uiPriority="65" w:unhideWhenUsed="0"/>
-    <w:lsdException w:name="Medium List 2 Accent 5" w:semiHidden="0" w:uiPriority="66" w:unhideWhenUsed="0"/>
-    <w:lsdException w:name="Medium Grid 1 Accent 5" w:semiHidden="0" w:uiPriority="67" w:unhideWhenUsed="0"/>
-    <w:lsdException w:name="Medium Grid 2 Accent 5" w:semiHidden="0" w:uiPriority="68" w:unhideWhenUsed="0"/>
-    <w:lsdException w:name="Medium Grid 3 Accent 5" w:semiHidden="0" w:uiPriority="69" w:unhideWhenUsed="0"/>
-    <w:lsdException w:name="Dark List Accent 5" w:semiHidden="0" w:uiPriority="70" w:unhideWhenUsed="0"/>
-    <w:lsdException w:name="Colorful Shading Accent 5" w:semiHidden="0" w:uiPriority="71" w:unhideWhenUsed="0"/>
-    <w:lsdException w:name="Colorful List Accent 5" w:semiHidden="0" w:uiPriority="72" w:unhideWhenUsed="0"/>
-    <w:lsdException w:name="Colorful Grid Accent 5" w:semiHidden="0" w:uiPriority="73" w:unhideWhenUsed="0"/>
-    <w:lsdException w:name="Light Shading Accent 6" w:semiHidden="0" w:uiPriority="60" w:unhideWhenUsed="0"/>
-    <w:lsdException w:name="Light List Accent 6" w:semiHidden="0" w:uiPriority="61" w:unhideWhenUsed="0"/>
-    <w:lsdException w:name="Light Grid Accent 6" w:semiHidden="0" w:uiPriority="62" w:unhideWhenUsed="0"/>
-    <w:lsdException w:name="Medium Shading 1 Accent 6" w:semiHidden="0" w:uiPriority="63" w:unhideWhenUsed="0"/>
-    <w:lsdException w:name="Medium Shading 2 Accent 6" w:semiHidden="0" w:uiPriority="64" w:unhideWhenUsed="0"/>
-    <w:lsdException w:name="Medium List 1 Accent 6" w:semiHidden="0" w:uiPriority="65" w:unhideWhenUsed="0"/>
-    <w:lsdException w:name="Medium List 2 Accent 6" w:semiHidden="0" w:uiPriority="66" w:unhideWhenUsed="0"/>
-    <w:lsdException w:name="Medium Grid 1 Accent 6" w:semiHidden="0" w:uiPriority="67" w:unhideWhenUsed="0"/>
-    <w:lsdException w:name="Medium Grid 2 Accent 6" w:semiHidden="0" w:uiPriority="68" w:unhideWhenUsed="0"/>
-    <w:lsdException w:name="Medium Grid 3 Accent 6" w:semiHidden="0" w:uiPriority="69" w:unhideWhenUsed="0"/>
-    <w:lsdException w:name="Dark List Accent 6" w:semiHidden="0" w:uiPriority="70" w:unhideWhenUsed="0"/>
-    <w:lsdException w:name="Colorful Shading Accent 6" w:semiHidden="0" w:uiPriority="71" w:unhideWhenUsed="0"/>
-    <w:lsdException w:name="Colorful List Accent 6" w:semiHidden="0" w:uiPriority="72" w:unhideWhenUsed="0"/>
-    <w:lsdException w:name="Colorful Grid Accent 6" w:semiHidden="0" w:uiPriority="73" w:unhideWhenUsed="0"/>
-    <w:lsdException w:name="Subtle Emphasis" w:semiHidden="0" w:uiPriority="19" w:unhideWhenUsed="0" w:qFormat="1"/>
-    <w:lsdException w:name="Intense Emphasis" w:semiHidden="0" w:uiPriority="21" w:unhideWhenUsed="0" w:qFormat="1"/>
-    <w:lsdException w:name="Subtle Reference" w:semiHidden="0" w:uiPriority="31" w:unhideWhenUsed="0" w:qFormat="1"/>
-    <w:lsdException w:name="Intense Reference" w:semiHidden="0" w:uiPriority="32" w:unhideWhenUsed="0" w:qFormat="1"/>
-    <w:lsdException w:name="Book Title" w:semiHidden="0" w:uiPriority="33" w:unhideWhenUsed="0" w:qFormat="1"/>
-    <w:lsdException w:name="Bibliography" w:uiPriority="37"/>
-    <w:lsdException w:name="TOC Heading" w:uiPriority="39" w:qFormat="1"/>
+  <w:latentStyles w:defLockedState="0" w:defUIPriority="99" w:defSemiHidden="0" w:defUnhideWhenUsed="0" w:defQFormat="0" w:count="371">
+    <w:lsdException w:name="Normal" w:uiPriority="0" w:qFormat="1"/>
+    <w:lsdException w:name="heading 1" w:uiPriority="9" w:qFormat="1"/>
+    <w:lsdException w:name="heading 2" w:semiHidden="1" w:uiPriority="9" w:unhideWhenUsed="1" w:qFormat="1"/>
+    <w:lsdException w:name="heading 3" w:semiHidden="1" w:uiPriority="9" w:unhideWhenUsed="1" w:qFormat="1"/>
+    <w:lsdException w:name="heading 4" w:semiHidden="1" w:uiPriority="9" w:unhideWhenUsed="1" w:qFormat="1"/>
+    <w:lsdException w:name="heading 5" w:semiHidden="1" w:uiPriority="9" w:unhideWhenUsed="1" w:qFormat="1"/>
+    <w:lsdException w:name="heading 6" w:semiHidden="1" w:uiPriority="9" w:unhideWhenUsed="1" w:qFormat="1"/>
+    <w:lsdException w:name="heading 7" w:semiHidden="1" w:uiPriority="9" w:unhideWhenUsed="1" w:qFormat="1"/>
+    <w:lsdException w:name="heading 8" w:semiHidden="1" w:uiPriority="9" w:unhideWhenUsed="1" w:qFormat="1"/>
+    <w:lsdException w:name="heading 9" w:semiHidden="1" w:uiPriority="9" w:unhideWhenUsed="1" w:qFormat="1"/>
+    <w:lsdException w:name="index 1" w:semiHidden="1" w:unhideWhenUsed="1"/>
+    <w:lsdException w:name="index 2" w:semiHidden="1" w:unhideWhenUsed="1"/>
+    <w:lsdException w:name="index 3" w:semiHidden="1" w:unhideWhenUsed="1"/>
+    <w:lsdException w:name="index 4" w:semiHidden="1" w:unhideWhenUsed="1"/>
+    <w:lsdException w:name="index 5" w:semiHidden="1" w:unhideWhenUsed="1"/>
+    <w:lsdException w:name="index 6" w:semiHidden="1" w:unhideWhenUsed="1"/>
+    <w:lsdException w:name="index 7" w:semiHidden="1" w:unhideWhenUsed="1"/>
+    <w:lsdException w:name="index 8" w:semiHidden="1" w:unhideWhenUsed="1"/>
+    <w:lsdException w:name="index 9" w:semiHidden="1" w:unhideWhenUsed="1"/>
+    <w:lsdException w:name="toc 1" w:semiHidden="1" w:uiPriority="39" w:unhideWhenUsed="1"/>
+    <w:lsdException w:name="toc 2" w:semiHidden="1" w:uiPriority="39" w:unhideWhenUsed="1"/>
+    <w:lsdException w:name="toc 3" w:semiHidden="1" w:uiPriority="39" w:unhideWhenUsed="1"/>
+    <w:lsdException w:name="toc 4" w:semiHidden="1" w:uiPriority="39" w:unhideWhenUsed="1"/>
+    <w:lsdException w:name="toc 5" w:semiHidden="1" w:uiPriority="39" w:unhideWhenUsed="1"/>
+    <w:lsdException w:name="toc 6" w:semiHidden="1" w:uiPriority="39" w:unhideWhenUsed="1"/>
+    <w:lsdException w:name="toc 7" w:semiHidden="1" w:uiPriority="39" w:unhideWhenUsed="1"/>
+    <w:lsdException w:name="toc 8" w:semiHidden="1" w:uiPriority="39" w:unhideWhenUsed="1"/>
+    <w:lsdException w:name="toc 9" w:semiHidden="1" w:uiPriority="39" w:unhideWhenUsed="1"/>
+    <w:lsdException w:name="Normal Indent" w:semiHidden="1" w:unhideWhenUsed="1"/>
+    <w:lsdException w:name="footnote text" w:semiHidden="1" w:unhideWhenUsed="1"/>
+    <w:lsdException w:name="annotation text" w:semiHidden="1" w:unhideWhenUsed="1"/>
+    <w:lsdException w:name="header" w:semiHidden="1" w:unhideWhenUsed="1"/>
+    <w:lsdException w:name="footer" w:semiHidden="1" w:unhideWhenUsed="1"/>
+    <w:lsdException w:name="index heading" w:semiHidden="1" w:unhideWhenUsed="1"/>
+    <w:lsdException w:name="caption" w:semiHidden="1" w:uiPriority="35" w:unhideWhenUsed="1" w:qFormat="1"/>
+    <w:lsdException w:name="table of figures" w:semiHidden="1" w:unhideWhenUsed="1"/>
+    <w:lsdException w:name="envelope address" w:semiHidden="1" w:unhideWhenUsed="1"/>
+    <w:lsdException w:name="envelope return" w:semiHidden="1" w:unhideWhenUsed="1"/>
+    <w:lsdException w:name="footnote reference" w:semiHidden="1" w:unhideWhenUsed="1"/>
+    <w:lsdException w:name="annotation reference" w:semiHidden="1" w:unhideWhenUsed="1"/>
+    <w:lsdException w:name="line number" w:semiHidden="1" w:unhideWhenUsed="1"/>
+    <w:lsdException w:name="page number" w:semiHidden="1" w:unhideWhenUsed="1"/>
+    <w:lsdException w:name="endnote reference" w:semiHidden="1" w:unhideWhenUsed="1"/>
+    <w:lsdException w:name="endnote text" w:semiHidden="1" w:unhideWhenUsed="1"/>
+    <w:lsdException w:name="table of authorities" w:semiHidden="1" w:unhideWhenUsed="1"/>
+    <w:lsdException w:name="macro" w:semiHidden="1" w:unhideWhenUsed="1"/>
+    <w:lsdException w:name="toa heading" w:semiHidden="1" w:unhideWhenUsed="1"/>
+    <w:lsdException w:name="List" w:semiHidden="1" w:unhideWhenUsed="1"/>
+    <w:lsdException w:name="List Bullet" w:semiHidden="1" w:unhideWhenUsed="1"/>
+    <w:lsdException w:name="List Number" w:semiHidden="1" w:unhideWhenUsed="1"/>
+    <w:lsdException w:name="List 2" w:semiHidden="1" w:unhideWhenUsed="1"/>
+    <w:lsdException w:name="List 3" w:semiHidden="1" w:unhideWhenUsed="1"/>
+    <w:lsdException w:name="List 4" w:semiHidden="1" w:unhideWhenUsed="1"/>
+    <w:lsdException w:name="List 5" w:semiHidden="1" w:unhideWhenUsed="1"/>
+    <w:lsdException w:name="List Bullet 2" w:semiHidden="1" w:unhideWhenUsed="1"/>
+    <w:lsdException w:name="List Bullet 3" w:semiHidden="1" w:unhideWhenUsed="1"/>
+    <w:lsdException w:name="List Bullet 4" w:semiHidden="1" w:unhideWhenUsed="1"/>
+    <w:lsdException w:name="List Bullet 5" w:semiHidden="1" w:unhideWhenUsed="1"/>
+    <w:lsdException w:name="List Number 2" w:semiHidden="1" w:unhideWhenUsed="1"/>
+    <w:lsdException w:name="List Number 3" w:semiHidden="1" w:unhideWhenUsed="1"/>
+    <w:lsdException w:name="List Number 4" w:semiHidden="1" w:unhideWhenUsed="1"/>
+    <w:lsdException w:name="List Number 5" w:semiHidden="1" w:unhideWhenUsed="1"/>
+    <w:lsdException w:name="Title" w:uiPriority="10" w:qFormat="1"/>
+    <w:lsdException w:name="Closing" w:semiHidden="1" w:unhideWhenUsed="1"/>
+    <w:lsdException w:name="Signature" w:semiHidden="1" w:unhideWhenUsed="1"/>
+    <w:lsdException w:name="Default Paragraph Font" w:semiHidden="1" w:uiPriority="1" w:unhideWhenUsed="1"/>
+    <w:lsdException w:name="Body Text" w:semiHidden="1" w:unhideWhenUsed="1"/>
+    <w:lsdException w:name="Body Text Indent" w:semiHidden="1" w:unhideWhenUsed="1"/>
+    <w:lsdException w:name="List Continue" w:semiHidden="1" w:unhideWhenUsed="1"/>
+    <w:lsdException w:name="List Continue 2" w:semiHidden="1" w:unhideWhenUsed="1"/>
+    <w:lsdException w:name="List Continue 3" w:semiHidden="1" w:unhideWhenUsed="1"/>
+    <w:lsdException w:name="List Continue 4" w:semiHidden="1" w:unhideWhenUsed="1"/>
+    <w:lsdException w:name="List Continue 5" w:semiHidden="1" w:unhideWhenUsed="1"/>
+    <w:lsdException w:name="Message Header" w:semiHidden="1" w:unhideWhenUsed="1"/>
+    <w:lsdException w:name="Subtitle" w:uiPriority="11" w:qFormat="1"/>
+    <w:lsdException w:name="Salutation" w:semiHidden="1" w:unhideWhenUsed="1"/>
+    <w:lsdException w:name="Date" w:semiHidden="1" w:unhideWhenUsed="1"/>
+    <w:lsdException w:name="Body Text First Indent" w:semiHidden="1" w:unhideWhenUsed="1"/>
+    <w:lsdException w:name="Body Text First Indent 2" w:semiHidden="1" w:unhideWhenUsed="1"/>
+    <w:lsdException w:name="Note Heading" w:semiHidden="1" w:unhideWhenUsed="1"/>
+    <w:lsdException w:name="Body Text 2" w:semiHidden="1" w:unhideWhenUsed="1"/>
+    <w:lsdException w:name="Body Text 3" w:semiHidden="1" w:unhideWhenUsed="1"/>
+    <w:lsdException w:name="Body Text Indent 2" w:semiHidden="1" w:unhideWhenUsed="1"/>
+    <w:lsdException w:name="Body Text Indent 3" w:semiHidden="1" w:unhideWhenUsed="1"/>
+    <w:lsdException w:name="Block Text" w:semiHidden="1" w:unhideWhenUsed="1"/>
+    <w:lsdException w:name="Hyperlink" w:semiHidden="1" w:unhideWhenUsed="1"/>
+    <w:lsdException w:name="FollowedHyperlink" w:semiHidden="1" w:unhideWhenUsed="1"/>
+    <w:lsdException w:name="Strong" w:uiPriority="22" w:qFormat="1"/>
+    <w:lsdException w:name="Emphasis" w:uiPriority="20" w:qFormat="1"/>
+    <w:lsdException w:name="Document Map" w:semiHidden="1" w:unhideWhenUsed="1"/>
+    <w:lsdException w:name="Plain Text" w:semiHidden="1" w:unhideWhenUsed="1"/>
+    <w:lsdException w:name="E-mail Signature" w:semiHidden="1" w:unhideWhenUsed="1"/>
+    <w:lsdException w:name="HTML Top of Form" w:semiHidden="1" w:unhideWhenUsed="1"/>
+    <w:lsdException w:name="HTML Bottom of Form" w:semiHidden="1" w:unhideWhenUsed="1"/>
+    <w:lsdException w:name="Normal (Web)" w:semiHidden="1" w:unhideWhenUsed="1"/>
+    <w:lsdException w:name="HTML Acronym" w:semiHidden="1" w:unhideWhenUsed="1"/>
+    <w:lsdException w:name="HTML Address" w:semiHidden="1" w:unhideWhenUsed="1"/>
+    <w:lsdException w:name="HTML Cite" w:semiHidden="1" w:unhideWhenUsed="1"/>
+    <w:lsdException w:name="HTML Code" w:semiHidden="1" w:unhideWhenUsed="1"/>
+    <w:lsdException w:name="HTML Definition" w:semiHidden="1" w:unhideWhenUsed="1"/>
+    <w:lsdException w:name="HTML Keyboard" w:semiHidden="1" w:unhideWhenUsed="1"/>
+    <w:lsdException w:name="HTML Preformatted" w:semiHidden="1" w:unhideWhenUsed="1"/>
+    <w:lsdException w:name="HTML Sample" w:semiHidden="1" w:unhideWhenUsed="1"/>
+    <w:lsdException w:name="HTML Typewriter" w:semiHidden="1" w:unhideWhenUsed="1"/>
+    <w:lsdException w:name="HTML Variable" w:semiHidden="1" w:unhideWhenUsed="1"/>
+    <w:lsdException w:name="Normal Table" w:semiHidden="1" w:unhideWhenUsed="1"/>
+    <w:lsdException w:name="annotation subject" w:semiHidden="1" w:unhideWhenUsed="1"/>
+    <w:lsdException w:name="No List" w:semiHidden="1" w:unhideWhenUsed="1"/>
+    <w:lsdException w:name="Outline List 1" w:semiHidden="1" w:unhideWhenUsed="1"/>
+    <w:lsdException w:name="Outline List 2" w:semiHidden="1" w:unhideWhenUsed="1"/>
+    <w:lsdException w:name="Outline List 3" w:semiHidden="1" w:unhideWhenUsed="1"/>
+    <w:lsdException w:name="Table Simple 1" w:semiHidden="1" w:unhideWhenUsed="1"/>
+    <w:lsdException w:name="Table Simple 2" w:semiHidden="1" w:unhideWhenUsed="1"/>
+    <w:lsdException w:name="Table Simple 3" w:semiHidden="1" w:unhideWhenUsed="1"/>
+    <w:lsdException w:name="Table Classic 1" w:semiHidden="1" w:unhideWhenUsed="1"/>
+    <w:lsdException w:name="Table Classic 2" w:semiHidden="1" w:unhideWhenUsed="1"/>
+    <w:lsdException w:name="Table Classic 3" w:semiHidden="1" w:unhideWhenUsed="1"/>
+    <w:lsdException w:name="Table Classic 4" w:semiHidden="1" w:unhideWhenUsed="1"/>
+    <w:lsdException w:name="Table Colorful 1" w:semiHidden="1" w:unhideWhenUsed="1"/>
+    <w:lsdException w:name="Table Colorful 2" w:semiHidden="1" w:unhideWhenUsed="1"/>
+    <w:lsdException w:name="Table Colorful 3" w:semiHidden="1" w:unhideWhenUsed="1"/>
+    <w:lsdException w:name="Table Columns 1" w:semiHidden="1" w:unhideWhenUsed="1"/>
+    <w:lsdException w:name="Table Columns 2" w:semiHidden="1" w:unhideWhenUsed="1"/>
+    <w:lsdException w:name="Table Columns 3" w:semiHidden="1" w:unhideWhenUsed="1"/>
+    <w:lsdException w:name="Table Columns 4" w:semiHidden="1" w:unhideWhenUsed="1"/>
+    <w:lsdException w:name="Table Columns 5" w:semiHidden="1" w:unhideWhenUsed="1"/>
+    <w:lsdException w:name="Table Grid 1" w:semiHidden="1" w:unhideWhenUsed="1"/>
+    <w:lsdException w:name="Table Grid 2" w:semiHidden="1" w:unhideWhenUsed="1"/>
+    <w:lsdException w:name="Table Grid 3" w:semiHidden="1" w:unhideWhenUsed="1"/>
+    <w:lsdException w:name="Table Grid 4" w:semiHidden="1" w:unhideWhenUsed="1"/>
+    <w:lsdException w:name="Table Grid 5" w:semiHidden="1" w:unhideWhenUsed="1"/>
+    <w:lsdException w:name="Table Grid 6" w:semiHidden="1" w:unhideWhenUsed="1"/>
+    <w:lsdException w:name="Table Grid 7" w:semiHidden="1" w:unhideWhenUsed="1"/>
+    <w:lsdException w:name="Table Grid 8" w:semiHidden="1" w:unhideWhenUsed="1"/>
+    <w:lsdException w:name="Table List 1" w:semiHidden="1" w:unhideWhenUsed="1"/>
+    <w:lsdException w:name="Table List 2" w:semiHidden="1" w:unhideWhenUsed="1"/>
+    <w:lsdException w:name="Table List 3" w:semiHidden="1" w:unhideWhenUsed="1"/>
+    <w:lsdException w:name="Table List 4" w:semiHidden="1" w:unhideWhenUsed="1"/>
+    <w:lsdException w:name="Table List 5" w:semiHidden="1" w:unhideWhenUsed="1"/>
+    <w:lsdException w:name="Table List 6" w:semiHidden="1" w:unhideWhenUsed="1"/>
+    <w:lsdException w:name="Table List 7" w:semiHidden="1" w:unhideWhenUsed="1"/>
+    <w:lsdException w:name="Table List 8" w:semiHidden="1" w:unhideWhenUsed="1"/>
+    <w:lsdException w:name="Table 3D effects 1" w:semiHidden="1" w:unhideWhenUsed="1"/>
+    <w:lsdException w:name="Table 3D effects 2" w:semiHidden="1" w:unhideWhenUsed="1"/>
+    <w:lsdException w:name="Table 3D effects 3" w:semiHidden="1" w:unhideWhenUsed="1"/>
+    <w:lsdException w:name="Table Contemporary" w:semiHidden="1" w:unhideWhenUsed="1"/>
+    <w:lsdException w:name="Table Elegant" w:semiHidden="1" w:unhideWhenUsed="1"/>
+    <w:lsdException w:name="Table Professional" w:semiHidden="1" w:unhideWhenUsed="1"/>
+    <w:lsdException w:name="Table Subtle 1" w:semiHidden="1" w:unhideWhenUsed="1"/>
+    <w:lsdException w:name="Table Subtle 2" w:semiHidden="1" w:unhideWhenUsed="1"/>
+    <w:lsdException w:name="Table Web 1" w:semiHidden="1" w:unhideWhenUsed="1"/>
+    <w:lsdException w:name="Table Web 2" w:semiHidden="1" w:unhideWhenUsed="1"/>
+    <w:lsdException w:name="Table Web 3" w:semiHidden="1" w:unhideWhenUsed="1"/>
+    <w:lsdException w:name="Balloon Text" w:semiHidden="1" w:unhideWhenUsed="1"/>
+    <w:lsdException w:name="Table Grid" w:uiPriority="59"/>
+    <w:lsdException w:name="Table Theme" w:semiHidden="1" w:unhideWhenUsed="1"/>
+    <w:lsdException w:name="Placeholder Text" w:semiHidden="1"/>
+    <w:lsdException w:name="No Spacing" w:uiPriority="1" w:qFormat="1"/>
+    <w:lsdException w:name="Light Shading" w:uiPriority="60"/>
+    <w:lsdException w:name="Light List" w:uiPriority="61"/>
+    <w:lsdException w:name="Light Grid" w:uiPriority="62"/>
+    <w:lsdException w:name="Medium Shading 1" w:uiPriority="63"/>
+    <w:lsdException w:name="Medium Shading 2" w:uiPriority="64"/>
+    <w:lsdException w:name="Medium List 1" w:uiPriority="65"/>
+    <w:lsdException w:name="Medium List 2" w:uiPriority="66"/>
+    <w:lsdException w:name="Medium Grid 1" w:uiPriority="67"/>
+    <w:lsdException w:name="Medium Grid 2" w:uiPriority="68"/>
+    <w:lsdException w:name="Medium Grid 3" w:uiPriority="69"/>
+    <w:lsdException w:name="Dark List" w:uiPriority="70"/>
+    <w:lsdException w:name="Colorful Shading" w:uiPriority="71"/>
+    <w:lsdException w:name="Colorful List" w:uiPriority="72"/>
+    <w:lsdException w:name="Colorful Grid" w:uiPriority="73"/>
+    <w:lsdException w:name="Light Shading Accent 1" w:uiPriority="60"/>
+    <w:lsdException w:name="Light List Accent 1" w:uiPriority="61"/>
+    <w:lsdException w:name="Light Grid Accent 1" w:uiPriority="62"/>
+    <w:lsdException w:name="Medium Shading 1 Accent 1" w:uiPriority="63"/>
+    <w:lsdException w:name="Medium Shading 2 Accent 1" w:uiPriority="64"/>
+    <w:lsdException w:name="Medium List 1 Accent 1" w:uiPriority="65"/>
+    <w:lsdException w:name="Revision" w:semiHidden="1"/>
+    <w:lsdException w:name="List Paragraph" w:uiPriority="34" w:qFormat="1"/>
+    <w:lsdException w:name="Quote" w:uiPriority="29" w:qFormat="1"/>
+    <w:lsdException w:name="Intense Quote" w:uiPriority="30" w:qFormat="1"/>
+    <w:lsdException w:name="Medium List 2 Accent 1" w:uiPriority="66"/>
+    <w:lsdException w:name="Medium Grid 1 Accent 1" w:uiPriority="67"/>
+    <w:lsdException w:name="Medium Grid 2 Accent 1" w:uiPriority="68"/>
+    <w:lsdException w:name="Medium Grid 3 Accent 1" w:uiPriority="69"/>
+    <w:lsdException w:name="Dark List Accent 1" w:uiPriority="70"/>
+    <w:lsdException w:name="Colorful Shading Accent 1" w:uiPriority="71"/>
+    <w:lsdException w:name="Colorful List Accent 1" w:uiPriority="72"/>
+    <w:lsdException w:name="Colorful Grid Accent 1" w:uiPriority="73"/>
+    <w:lsdException w:name="Light Shading Accent 2" w:uiPriority="60"/>
+    <w:lsdException w:name="Light List Accent 2" w:uiPriority="61"/>
+    <w:lsdException w:name="Light Grid Accent 2" w:uiPriority="62"/>
+    <w:lsdException w:name="Medium Shading 1 Accent 2" w:uiPriority="63"/>
+    <w:lsdException w:name="Medium Shading 2 Accent 2" w:uiPriority="64"/>
+    <w:lsdException w:name="Medium List 1 Accent 2" w:uiPriority="65"/>
+    <w:lsdException w:name="Medium List 2 Accent 2" w:uiPriority="66"/>
+    <w:lsdException w:name="Medium Grid 1 Accent 2" w:uiPriority="67"/>
+    <w:lsdException w:name="Medium Grid 2 Accent 2" w:uiPriority="68"/>
+    <w:lsdException w:name="Medium Grid 3 Accent 2" w:uiPriority="69"/>
+    <w:lsdException w:name="Dark List Accent 2" w:uiPriority="70"/>
+    <w:lsdException w:name="Colorful Shading Accent 2" w:uiPriority="71"/>
+    <w:lsdException w:name="Colorful List Accent 2" w:uiPriority="72"/>
+    <w:lsdException w:name="Colorful Grid Accent 2" w:uiPriority="73"/>
+    <w:lsdException w:name="Light Shading Accent 3" w:uiPriority="60"/>
+    <w:lsdException w:name="Light List Accent 3" w:uiPriority="61"/>
+    <w:lsdException w:name="Light Grid Accent 3" w:uiPriority="62"/>
+    <w:lsdException w:name="Medium Shading 1 Accent 3" w:uiPriority="63"/>
+    <w:lsdException w:name="Medium Shading 2 Accent 3" w:uiPriority="64"/>
+    <w:lsdException w:name="Medium List 1 Accent 3" w:uiPriority="65"/>
+    <w:lsdException w:name="Medium List 2 Accent 3" w:uiPriority="66"/>
+    <w:lsdException w:name="Medium Grid 1 Accent 3" w:uiPriority="67"/>
+    <w:lsdException w:name="Medium Grid 2 Accent 3" w:uiPriority="68"/>
+    <w:lsdException w:name="Medium Grid 3 Accent 3" w:uiPriority="69"/>
+    <w:lsdException w:name="Dark List Accent 3" w:uiPriority="70"/>
+    <w:lsdException w:name="Colorful Shading Accent 3" w:uiPriority="71"/>
+    <w:lsdException w:name="Colorful List Accent 3" w:uiPriority="72"/>
+    <w:lsdException w:name="Colorful Grid Accent 3" w:uiPriority="73"/>
+    <w:lsdException w:name="Light Shading Accent 4" w:uiPriority="60"/>
+    <w:lsdException w:name="Light List Accent 4" w:uiPriority="61"/>
+    <w:lsdException w:name="Light Grid Accent 4" w:uiPriority="62"/>
+    <w:lsdException w:name="Medium Shading 1 Accent 4" w:uiPriority="63"/>
+    <w:lsdException w:name="Medium Shading 2 Accent 4" w:uiPriority="64"/>
+    <w:lsdException w:name="Medium List 1 Accent 4" w:uiPriority="65"/>
+    <w:lsdException w:name="Medium List 2 Accent 4" w:uiPriority="66"/>
+    <w:lsdException w:name="Medium Grid 1 Accent 4" w:uiPriority="67"/>
+    <w:lsdException w:name="Medium Grid 2 Accent 4" w:uiPriority="68"/>
+    <w:lsdException w:name="Medium Grid 3 Accent 4" w:uiPriority="69"/>
+    <w:lsdException w:name="Dark List Accent 4" w:uiPriority="70"/>
+    <w:lsdException w:name="Colorful Shading Accent 4" w:uiPriority="71"/>
+    <w:lsdException w:name="Colorful List Accent 4" w:uiPriority="72"/>
+    <w:lsdException w:name="Colorful Grid Accent 4" w:uiPriority="73"/>
+    <w:lsdException w:name="Light Shading Accent 5" w:uiPriority="60"/>
+    <w:lsdException w:name="Light List Accent 5" w:uiPriority="61"/>
+    <w:lsdException w:name="Light Grid Accent 5" w:uiPriority="62"/>
+    <w:lsdException w:name="Medium Shading 1 Accent 5" w:uiPriority="63"/>
+    <w:lsdException w:name="Medium Shading 2 Accent 5" w:uiPriority="64"/>
+    <w:lsdException w:name="Medium List 1 Accent 5" w:uiPriority="65"/>
+    <w:lsdException w:name="Medium List 2 Accent 5" w:uiPriority="66"/>
+    <w:lsdException w:name="Medium Grid 1 Accent 5" w:uiPriority="67"/>
+    <w:lsdException w:name="Medium Grid 2 Accent 5" w:uiPriority="68"/>
+    <w:lsdException w:name="Medium Grid 3 Accent 5" w:uiPriority="69"/>
+    <w:lsdException w:name="Dark List Accent 5" w:uiPriority="70"/>
+    <w:lsdException w:name="Colorful Shading Accent 5" w:uiPriority="71"/>
+    <w:lsdException w:name="Colorful List Accent 5" w:uiPriority="72"/>
+    <w:lsdException w:name="Colorful Grid Accent 5" w:uiPriority="73"/>
+    <w:lsdException w:name="Light Shading Accent 6" w:uiPriority="60"/>
+    <w:lsdException w:name="Light List Accent 6" w:uiPriority="61"/>
+    <w:lsdException w:name="Light Grid Accent 6" w:uiPriority="62"/>
+    <w:lsdException w:name="Medium Shading 1 Accent 6" w:uiPriority="63"/>
+    <w:lsdException w:name="Medium Shading 2 Accent 6" w:uiPriority="64"/>
+    <w:lsdException w:name="Medium List 1 Accent 6" w:uiPriority="65"/>
+    <w:lsdException w:name="Medium List 2 Accent 6" w:uiPriority="66"/>
+    <w:lsdException w:name="Medium Grid 1 Accent 6" w:uiPriority="67"/>
+    <w:lsdException w:name="Medium Grid 2 Accent 6" w:uiPriority="68"/>
+    <w:lsdException w:name="Medium Grid 3 Accent 6" w:uiPriority="69"/>
+    <w:lsdException w:name="Dark List Accent 6" w:uiPriority="70"/>
+    <w:lsdException w:name="Colorful Shading Accent 6" w:uiPriority="71"/>
+    <w:lsdException w:name="Colorful List Accent 6" w:uiPriority="72"/>
+    <w:lsdException w:name="Colorful Grid Accent 6" w:uiPriority="73"/>
+    <w:lsdException w:name="Subtle Emphasis" w:uiPriority="19" w:qFormat="1"/>
+    <w:lsdException w:name="Intense Emphasis" w:uiPriority="21" w:qFormat="1"/>
+    <w:lsdException w:name="Subtle Reference" w:uiPriority="31" w:qFormat="1"/>
+    <w:lsdException w:name="Intense Reference" w:uiPriority="32" w:qFormat="1"/>
+    <w:lsdException w:name="Book Title" w:uiPriority="33" w:qFormat="1"/>
+    <w:lsdException w:name="Bibliography" w:semiHidden="1" w:uiPriority="37" w:unhideWhenUsed="1"/>
+    <w:lsdException w:name="TOC Heading" w:semiHidden="1" w:uiPriority="39" w:unhideWhenUsed="1" w:qFormat="1"/>
+    <w:lsdException w:name="Grid Table 4" w:uiPriority="49"/>
+    <w:lsdException w:name="Grid Table 5 Dark" w:uiPriority="50"/>
+    <w:lsdException w:name="Grid Table 6 Colorful" w:uiPriority="51"/>
+    <w:lsdException w:name="Grid Table 7 Colorful" w:uiPriority="52"/>
+    <w:lsdException w:name="Grid Table 1 Light Accent 1" w:uiPriority="46"/>
+    <w:lsdException w:name="Grid Table 2 Accent 1" w:uiPriority="47"/>
+    <w:lsdException w:name="Grid Table 3 Accent 1" w:uiPriority="48"/>
+    <w:lsdException w:name="Grid Table 4 Accent 1" w:uiPriority="49"/>
+    <w:lsdException w:name="Grid Table 5 Dark Accent 1" w:uiPriority="50"/>
+    <w:lsdException w:name="Grid Table 6 Colorful Accent 1" w:uiPriority="51"/>
+    <w:lsdException w:name="Grid Table 7 Colorful Accent 1" w:uiPriority="52"/>
+    <w:lsdException w:name="Grid Table 1 Light Accent 2" w:uiPriority="46"/>
+    <w:lsdException w:name="Grid Table 2 Accent 2" w:uiPriority="47"/>
+    <w:lsdException w:name="Grid Table 3 Accent 2" w:uiPriority="48"/>
+    <w:lsdException w:name="Grid Table 4 Accent 2" w:uiPriority="49"/>
+    <w:lsdException w:name="Grid Table 5 Dark Accent 2" w:uiPriority="50"/>
+    <w:lsdException w:name="Grid Table 6 Colorful Accent 2" w:uiPriority="51"/>
+    <w:lsdException w:name="Grid Table 7 Colorful Accent 2" w:uiPriority="52"/>
+    <w:lsdException w:name="Grid Table 1 Light Accent 3" w:uiPriority="46"/>
+    <w:lsdException w:name="Grid Table 2 Accent 3" w:uiPriority="47"/>
+    <w:lsdException w:name="Grid Table 3 Accent 3" w:uiPriority="48"/>
+    <w:lsdException w:name="Grid Table 4 Accent 3" w:uiPriority="49"/>
+    <w:lsdException w:name="Grid Table 5 Dark Accent 3" w:uiPriority="50"/>
+    <w:lsdException w:name="Grid Table 6 Colorful Accent 3" w:uiPriority="51"/>
+    <w:lsdException w:name="Grid Table 7 Colorful Accent 3" w:uiPriority="52"/>
+    <w:lsdException w:name="Grid Table 1 Light Accent 4" w:uiPriority="46"/>
+    <w:lsdException w:name="Grid Table 2 Accent 4" w:uiPriority="47"/>
+    <w:lsdException w:name="Grid Table 3 Accent 4" w:uiPriority="48"/>
+    <w:lsdException w:name="Grid Table 4 Accent 4" w:uiPriority="49"/>
+    <w:lsdException w:name="Grid Table 5 Dark Accent 4" w:uiPriority="50"/>
+    <w:lsdException w:name="Grid Table 6 Colorful Accent 4" w:uiPriority="51"/>
+    <w:lsdException w:name="Grid Table 7 Colorful Accent 4" w:uiPriority="52"/>
+    <w:lsdException w:name="Grid Table 1 Light Accent 5" w:uiPriority="46"/>
+    <w:lsdException w:name="Grid Table 2 Accent 5" w:uiPriority="47"/>
+    <w:lsdException w:name="Grid Table 3 Accent 5" w:uiPriority="48"/>
+    <w:lsdException w:name="Grid Table 4 Accent 5" w:uiPriority="49"/>
+    <w:lsdException w:name="Grid Table 5 Dark Accent 5" w:uiPriority="50"/>
+    <w:lsdException w:name="Grid Table 6 Colorful Accent 5" w:uiPriority="51"/>
+    <w:lsdException w:name="Grid Table 7 Colorful Accent 5" w:uiPriority="52"/>
+    <w:lsdException w:name="Grid Table 1 Light Accent 6" w:uiPriority="46"/>
+    <w:lsdException w:name="Grid Table 2 Accent 6" w:uiPriority="47"/>
+    <w:lsdException w:name="Grid Table 3 Accent 6" w:uiPriority="48"/>
+    <w:lsdException w:name="Grid Table 4 Accent 6" w:uiPriority="49"/>
+    <w:lsdException w:name="Grid Table 5 Dark Accent 6" w:uiPriority="50"/>
+    <w:lsdException w:name="Grid Table 6 Colorful Accent 6" w:uiPriority="51"/>
+    <w:lsdException w:name="Grid Table 7 Colorful Accent 6" w:uiPriority="52"/>
+    <w:lsdException w:name="List Table 1 Light" w:uiPriority="46"/>
+    <w:lsdException w:name="List Table 2" w:uiPriority="47"/>
+    <w:lsdException w:name="List Table 3" w:uiPriority="48"/>
+    <w:lsdException w:name="List Table 4" w:uiPriority="49"/>
+    <w:lsdException w:name="List Table 5 Dark" w:uiPriority="50"/>
+    <w:lsdException w:name="List Table 6 Colorful" w:uiPriority="51"/>
+    <w:lsdException w:name="List Table 7 Colorful" w:uiPriority="52"/>
+    <w:lsdException w:name="List Table 1 Light Accent 1" w:uiPriority="46"/>
+    <w:lsdException w:name="List Table 2 Accent 1" w:uiPriority="47"/>
+    <w:lsdException w:name="List Table 3 Accent 1" w:uiPriority="48"/>
+    <w:lsdException w:name="List Table 4 Accent 1" w:uiPriority="49"/>
+    <w:lsdException w:name="List Table 5 Dark Accent 1" w:uiPriority="50"/>
+    <w:lsdException w:name="List Table 6 Colorful Accent 1" w:uiPriority="51"/>
+    <w:lsdException w:name="List Table 7 Colorful Accent 1" w:uiPriority="52"/>
+    <w:lsdException w:name="List Table 1 Light Accent 2" w:uiPriority="46"/>
+    <w:lsdException w:name="List Table 2 Accent 2" w:uiPriority="47"/>
+    <w:lsdException w:name="List Table 3 Accent 2" w:uiPriority="48"/>
+    <w:lsdException w:name="List Table 4 Accent 2" w:uiPriority="49"/>
+    <w:lsdException w:name="List Table 5 Dark Accent 2" w:uiPriority="50"/>
+    <w:lsdException w:name="List Table 6 Colorful Accent 2" w:uiPriority="51"/>
+    <w:lsdException w:name="List Table 7 Colorful Accent 2" w:uiPriority="52"/>
+    <w:lsdException w:name="List Table 1 Light Accent 3" w:uiPriority="46"/>
+    <w:lsdException w:name="List Table 2 Accent 3" w:uiPriority="47"/>
+    <w:lsdException w:name="List Table 3 Accent 3" w:uiPriority="48"/>
+    <w:lsdException w:name="List Table 4 Accent 3" w:uiPriority="49"/>
+    <w:lsdException w:name="List Table 5 Dark Accent 3" w:uiPriority="50"/>
+    <w:lsdException w:name="List Table 6 Colorful Accent 3" w:uiPriority="51"/>
+    <w:lsdException w:name="List Table 7 Colorful Accent 3" w:uiPriority="52"/>
+    <w:lsdException w:name="List Table 1 Light Accent 4" w:uiPriority="46"/>
+    <w:lsdException w:name="List Table 2 Accent 4" w:uiPriority="47"/>
+    <w:lsdException w:name="List Table 3 Accent 4" w:uiPriority="48"/>
+    <w:lsdException w:name="List Table 4 Accent 4" w:uiPriority="49"/>
+    <w:lsdException w:name="List Table 5 Dark Accent 4" w:uiPriority="50"/>
+    <w:lsdException w:name="List Table 6 Colorful Accent 4" w:uiPriority="51"/>
+    <w:lsdException w:name="List Table 7 Colorful Accent 4" w:uiPriority="52"/>
+    <w:lsdException w:name="List Table 1 Light Accent 5" w:uiPriority="46"/>
+    <w:lsdException w:name="List Table 2 Accent 5" w:uiPriority="47"/>
+    <w:lsdException w:name="List Table 3 Accent 5" w:uiPriority="48"/>
+    <w:lsdException w:name="List Table 4 Accent 5" w:uiPriority="49"/>
+    <w:lsdException w:name="List Table 5 Dark Accent 5" w:uiPriority="50"/>
+    <w:lsdException w:name="List Table 6 Colorful Accent 5" w:uiPriority="51"/>
+    <w:lsdException w:name="List Table 7 Colorful Accent 5" w:uiPriority="52"/>
+    <w:lsdException w:name="List Table 1 Light Accent 6" w:uiPriority="46"/>
+    <w:lsdException w:name="List Table 2 Accent 6" w:uiPriority="47"/>
+    <w:lsdException w:name="List Table 3 Accent 6" w:uiPriority="48"/>
+    <w:lsdException w:name="List Table 4 Accent 6" w:uiPriority="49"/>
+    <w:lsdException w:name="List Table 5 Dark Accent 6" w:uiPriority="50"/>
+    <w:lsdException w:name="List Table 6 Colorful Accent 6" w:uiPriority="51"/>
+    <w:lsdException w:name="List Table 7 Colorful Accent 6" w:uiPriority="52"/>
   </w:latentStyles>
   <w:style w:type="paragraph" w:default="1" w:styleId="Normal">
     <w:name w:val="Normal"/>
@@ -726,244 +2690,32 @@
     <w:uiPriority w:val="99"/>
     <w:rsid w:val="0018661D"/>
   </w:style>
-</w:styles>
-</file>
-
-<file path=word/stylesWithEffects.xml><?xml version="1.0" encoding="utf-8"?>
-<w:styles xmlns:wpc="http://schemas.microsoft.com/office/word/2010/wordprocessingCanvas" xmlns:mo="http://schemas.microsoft.com/office/mac/office/2008/main" xmlns:mc="http://schemas.openxmlformats.org/markup-compatibility/2006" xmlns:mv="urn:schemas-microsoft-com:mac:vml" xmlns:o="urn:schemas-microsoft-com:office:office" xmlns:r="http://schemas.openxmlformats.org/officeDocument/2006/relationships" xmlns:m="http://schemas.openxmlformats.org/officeDocument/2006/math" xmlns:v="urn:schemas-microsoft-com:vml" xmlns:wp14="http://schemas.microsoft.com/office/word/2010/wordprocessingDrawing" xmlns:wp="http://schemas.openxmlformats.org/drawingml/2006/wordprocessingDrawing" xmlns:w10="urn:schemas-microsoft-com:office:word" xmlns:w="http://schemas.openxmlformats.org/wordprocessingml/2006/main" xmlns:w14="http://schemas.microsoft.com/office/word/2010/wordml" xmlns:wpg="http://schemas.microsoft.com/office/word/2010/wordprocessingGroup" xmlns:wpi="http://schemas.microsoft.com/office/word/2010/wordprocessingInk" xmlns:wne="http://schemas.microsoft.com/office/word/2006/wordml" xmlns:wps="http://schemas.microsoft.com/office/word/2010/wordprocessingShape" mc:Ignorable="w14 wp14">
-  <w:docDefaults>
-    <w:rPrDefault>
-      <w:rPr>
-        <w:rFonts w:asciiTheme="minorHAnsi" w:eastAsiaTheme="minorEastAsia" w:hAnsiTheme="minorHAnsi" w:cstheme="minorBidi"/>
-        <w:sz w:val="24"/>
-        <w:szCs w:val="24"/>
-        <w:lang w:val="en-US" w:eastAsia="en-US" w:bidi="ar-SA"/>
-      </w:rPr>
-    </w:rPrDefault>
-    <w:pPrDefault/>
-  </w:docDefaults>
-  <w:latentStyles w:defLockedState="0" w:defUIPriority="99" w:defSemiHidden="1" w:defUnhideWhenUsed="1" w:defQFormat="0" w:count="276">
-    <w:lsdException w:name="Normal" w:semiHidden="0" w:uiPriority="0" w:unhideWhenUsed="0" w:qFormat="1"/>
-    <w:lsdException w:name="heading 1" w:semiHidden="0" w:uiPriority="9" w:unhideWhenUsed="0" w:qFormat="1"/>
-    <w:lsdException w:name="heading 2" w:uiPriority="9" w:qFormat="1"/>
-    <w:lsdException w:name="heading 3" w:uiPriority="9" w:qFormat="1"/>
-    <w:lsdException w:name="heading 4" w:uiPriority="9" w:qFormat="1"/>
-    <w:lsdException w:name="heading 5" w:uiPriority="9" w:qFormat="1"/>
-    <w:lsdException w:name="heading 6" w:uiPriority="9" w:qFormat="1"/>
-    <w:lsdException w:name="heading 7" w:uiPriority="9" w:qFormat="1"/>
-    <w:lsdException w:name="heading 8" w:uiPriority="9" w:qFormat="1"/>
-    <w:lsdException w:name="heading 9" w:uiPriority="9" w:qFormat="1"/>
-    <w:lsdException w:name="toc 1" w:uiPriority="39"/>
-    <w:lsdException w:name="toc 2" w:uiPriority="39"/>
-    <w:lsdException w:name="toc 3" w:uiPriority="39"/>
-    <w:lsdException w:name="toc 4" w:uiPriority="39"/>
-    <w:lsdException w:name="toc 5" w:uiPriority="39"/>
-    <w:lsdException w:name="toc 6" w:uiPriority="39"/>
-    <w:lsdException w:name="toc 7" w:uiPriority="39"/>
-    <w:lsdException w:name="toc 8" w:uiPriority="39"/>
-    <w:lsdException w:name="toc 9" w:uiPriority="39"/>
-    <w:lsdException w:name="caption" w:uiPriority="35" w:qFormat="1"/>
-    <w:lsdException w:name="Title" w:semiHidden="0" w:uiPriority="10" w:unhideWhenUsed="0" w:qFormat="1"/>
-    <w:lsdException w:name="Default Paragraph Font" w:uiPriority="1"/>
-    <w:lsdException w:name="Subtitle" w:semiHidden="0" w:uiPriority="11" w:unhideWhenUsed="0" w:qFormat="1"/>
-    <w:lsdException w:name="Strong" w:semiHidden="0" w:uiPriority="22" w:unhideWhenUsed="0" w:qFormat="1"/>
-    <w:lsdException w:name="Emphasis" w:semiHidden="0" w:uiPriority="20" w:unhideWhenUsed="0" w:qFormat="1"/>
-    <w:lsdException w:name="Table Grid" w:semiHidden="0" w:uiPriority="59" w:unhideWhenUsed="0"/>
-    <w:lsdException w:name="Placeholder Text" w:unhideWhenUsed="0"/>
-    <w:lsdException w:name="No Spacing" w:semiHidden="0" w:uiPriority="1" w:unhideWhenUsed="0" w:qFormat="1"/>
-    <w:lsdException w:name="Light Shading" w:semiHidden="0" w:uiPriority="60" w:unhideWhenUsed="0"/>
-    <w:lsdException w:name="Light List" w:semiHidden="0" w:uiPriority="61" w:unhideWhenUsed="0"/>
-    <w:lsdException w:name="Light Grid" w:semiHidden="0" w:uiPriority="62" w:unhideWhenUsed="0"/>
-    <w:lsdException w:name="Medium Shading 1" w:semiHidden="0" w:uiPriority="63" w:unhideWhenUsed="0"/>
-    <w:lsdException w:name="Medium Shading 2" w:semiHidden="0" w:uiPriority="64" w:unhideWhenUsed="0"/>
-    <w:lsdException w:name="Medium List 1" w:semiHidden="0" w:uiPriority="65" w:unhideWhenUsed="0"/>
-    <w:lsdException w:name="Medium List 2" w:semiHidden="0" w:uiPriority="66" w:unhideWhenUsed="0"/>
-    <w:lsdException w:name="Medium Grid 1" w:semiHidden="0" w:uiPriority="67" w:unhideWhenUsed="0"/>
-    <w:lsdException w:name="Medium Grid 2" w:semiHidden="0" w:uiPriority="68" w:unhideWhenUsed="0"/>
-    <w:lsdException w:name="Medium Grid 3" w:semiHidden="0" w:uiPriority="69" w:unhideWhenUsed="0"/>
-    <w:lsdException w:name="Dark List" w:semiHidden="0" w:uiPriority="70" w:unhideWhenUsed="0"/>
-    <w:lsdException w:name="Colorful Shading" w:semiHidden="0" w:uiPriority="71" w:unhideWhenUsed="0"/>
-    <w:lsdException w:name="Colorful List" w:semiHidden="0" w:uiPriority="72" w:unhideWhenUsed="0"/>
-    <w:lsdException w:name="Colorful Grid" w:semiHidden="0" w:uiPriority="73" w:unhideWhenUsed="0"/>
-    <w:lsdException w:name="Light Shading Accent 1" w:semiHidden="0" w:uiPriority="60" w:unhideWhenUsed="0"/>
-    <w:lsdException w:name="Light List Accent 1" w:semiHidden="0" w:uiPriority="61" w:unhideWhenUsed="0"/>
-    <w:lsdException w:name="Light Grid Accent 1" w:semiHidden="0" w:uiPriority="62" w:unhideWhenUsed="0"/>
-    <w:lsdException w:name="Medium Shading 1 Accent 1" w:semiHidden="0" w:uiPriority="63" w:unhideWhenUsed="0"/>
-    <w:lsdException w:name="Medium Shading 2 Accent 1" w:semiHidden="0" w:uiPriority="64" w:unhideWhenUsed="0"/>
-    <w:lsdException w:name="Medium List 1 Accent 1" w:semiHidden="0" w:uiPriority="65" w:unhideWhenUsed="0"/>
-    <w:lsdException w:name="Revision" w:unhideWhenUsed="0"/>
-    <w:lsdException w:name="List Paragraph" w:semiHidden="0" w:uiPriority="34" w:unhideWhenUsed="0" w:qFormat="1"/>
-    <w:lsdException w:name="Quote" w:semiHidden="0" w:uiPriority="29" w:unhideWhenUsed="0" w:qFormat="1"/>
-    <w:lsdException w:name="Intense Quote" w:semiHidden="0" w:uiPriority="30" w:unhideWhenUsed="0" w:qFormat="1"/>
-    <w:lsdException w:name="Medium List 2 Accent 1" w:semiHidden="0" w:uiPriority="66" w:unhideWhenUsed="0"/>
-    <w:lsdException w:name="Medium Grid 1 Accent 1" w:semiHidden="0" w:uiPriority="67" w:unhideWhenUsed="0"/>
-    <w:lsdException w:name="Medium Grid 2 Accent 1" w:semiHidden="0" w:uiPriority="68" w:unhideWhenUsed="0"/>
-    <w:lsdException w:name="Medium Grid 3 Accent 1" w:semiHidden="0" w:uiPriority="69" w:unhideWhenUsed="0"/>
-    <w:lsdException w:name="Dark List Accent 1" w:semiHidden="0" w:uiPriority="70" w:unhideWhenUsed="0"/>
-    <w:lsdException w:name="Colorful Shading Accent 1" w:semiHidden="0" w:uiPriority="71" w:unhideWhenUsed="0"/>
-    <w:lsdException w:name="Colorful List Accent 1" w:semiHidden="0" w:uiPriority="72" w:unhideWhenUsed="0"/>
-    <w:lsdException w:name="Colorful Grid Accent 1" w:semiHidden="0" w:uiPriority="73" w:unhideWhenUsed="0"/>
-    <w:lsdException w:name="Light Shading Accent 2" w:semiHidden="0" w:uiPriority="60" w:unhideWhenUsed="0"/>
-    <w:lsdException w:name="Light List Accent 2" w:semiHidden="0" w:uiPriority="61" w:unhideWhenUsed="0"/>
-    <w:lsdException w:name="Light Grid Accent 2" w:semiHidden="0" w:uiPriority="62" w:unhideWhenUsed="0"/>
-    <w:lsdException w:name="Medium Shading 1 Accent 2" w:semiHidden="0" w:uiPriority="63" w:unhideWhenUsed="0"/>
-    <w:lsdException w:name="Medium Shading 2 Accent 2" w:semiHidden="0" w:uiPriority="64" w:unhideWhenUsed="0"/>
-    <w:lsdException w:name="Medium List 1 Accent 2" w:semiHidden="0" w:uiPriority="65" w:unhideWhenUsed="0"/>
-    <w:lsdException w:name="Medium List 2 Accent 2" w:semiHidden="0" w:uiPriority="66" w:unhideWhenUsed="0"/>
-    <w:lsdException w:name="Medium Grid 1 Accent 2" w:semiHidden="0" w:uiPriority="67" w:unhideWhenUsed="0"/>
-    <w:lsdException w:name="Medium Grid 2 Accent 2" w:semiHidden="0" w:uiPriority="68" w:unhideWhenUsed="0"/>
-    <w:lsdException w:name="Medium Grid 3 Accent 2" w:semiHidden="0" w:uiPriority="69" w:unhideWhenUsed="0"/>
-    <w:lsdException w:name="Dark List Accent 2" w:semiHidden="0" w:uiPriority="70" w:unhideWhenUsed="0"/>
-    <w:lsdException w:name="Colorful Shading Accent 2" w:semiHidden="0" w:uiPriority="71" w:unhideWhenUsed="0"/>
-    <w:lsdException w:name="Colorful List Accent 2" w:semiHidden="0" w:uiPriority="72" w:unhideWhenUsed="0"/>
-    <w:lsdException w:name="Colorful Grid Accent 2" w:semiHidden="0" w:uiPriority="73" w:unhideWhenUsed="0"/>
-    <w:lsdException w:name="Light Shading Accent 3" w:semiHidden="0" w:uiPriority="60" w:unhideWhenUsed="0"/>
-    <w:lsdException w:name="Light List Accent 3" w:semiHidden="0" w:uiPriority="61" w:unhideWhenUsed="0"/>
-    <w:lsdException w:name="Light Grid Accent 3" w:semiHidden="0" w:uiPriority="62" w:unhideWhenUsed="0"/>
-    <w:lsdException w:name="Medium Shading 1 Accent 3" w:semiHidden="0" w:uiPriority="63" w:unhideWhenUsed="0"/>
-    <w:lsdException w:name="Medium Shading 2 Accent 3" w:semiHidden="0" w:uiPriority="64" w:unhideWhenUsed="0"/>
-    <w:lsdException w:name="Medium List 1 Accent 3" w:semiHidden="0" w:uiPriority="65" w:unhideWhenUsed="0"/>
-    <w:lsdException w:name="Medium List 2 Accent 3" w:semiHidden="0" w:uiPriority="66" w:unhideWhenUsed="0"/>
-    <w:lsdException w:name="Medium Grid 1 Accent 3" w:semiHidden="0" w:uiPriority="67" w:unhideWhenUsed="0"/>
-    <w:lsdException w:name="Medium Grid 2 Accent 3" w:semiHidden="0" w:uiPriority="68" w:unhideWhenUsed="0"/>
-    <w:lsdException w:name="Medium Grid 3 Accent 3" w:semiHidden="0" w:uiPriority="69" w:unhideWhenUsed="0"/>
-    <w:lsdException w:name="Dark List Accent 3" w:semiHidden="0" w:uiPriority="70" w:unhideWhenUsed="0"/>
-    <w:lsdException w:name="Colorful Shading Accent 3" w:semiHidden="0" w:uiPriority="71" w:unhideWhenUsed="0"/>
-    <w:lsdException w:name="Colorful List Accent 3" w:semiHidden="0" w:uiPriority="72" w:unhideWhenUsed="0"/>
-    <w:lsdException w:name="Colorful Grid Accent 3" w:semiHidden="0" w:uiPriority="73" w:unhideWhenUsed="0"/>
-    <w:lsdException w:name="Light Shading Accent 4" w:semiHidden="0" w:uiPriority="60" w:unhideWhenUsed="0"/>
-    <w:lsdException w:name="Light List Accent 4" w:semiHidden="0" w:uiPriority="61" w:unhideWhenUsed="0"/>
-    <w:lsdException w:name="Light Grid Accent 4" w:semiHidden="0" w:uiPriority="62" w:unhideWhenUsed="0"/>
-    <w:lsdException w:name="Medium Shading 1 Accent 4" w:semiHidden="0" w:uiPriority="63" w:unhideWhenUsed="0"/>
-    <w:lsdException w:name="Medium Shading 2 Accent 4" w:semiHidden="0" w:uiPriority="64" w:unhideWhenUsed="0"/>
-    <w:lsdException w:name="Medium List 1 Accent 4" w:semiHidden="0" w:uiPriority="65" w:unhideWhenUsed="0"/>
-    <w:lsdException w:name="Medium List 2 Accent 4" w:semiHidden="0" w:uiPriority="66" w:unhideWhenUsed="0"/>
-    <w:lsdException w:name="Medium Grid 1 Accent 4" w:semiHidden="0" w:uiPriority="67" w:unhideWhenUsed="0"/>
-    <w:lsdException w:name="Medium Grid 2 Accent 4" w:semiHidden="0" w:uiPriority="68" w:unhideWhenUsed="0"/>
-    <w:lsdException w:name="Medium Grid 3 Accent 4" w:semiHidden="0" w:uiPriority="69" w:unhideWhenUsed="0"/>
-    <w:lsdException w:name="Dark List Accent 4" w:semiHidden="0" w:uiPriority="70" w:unhideWhenUsed="0"/>
-    <w:lsdException w:name="Colorful Shading Accent 4" w:semiHidden="0" w:uiPriority="71" w:unhideWhenUsed="0"/>
-    <w:lsdException w:name="Colorful List Accent 4" w:semiHidden="0" w:uiPriority="72" w:unhideWhenUsed="0"/>
-    <w:lsdException w:name="Colorful Grid Accent 4" w:semiHidden="0" w:uiPriority="73" w:unhideWhenUsed="0"/>
-    <w:lsdException w:name="Light Shading Accent 5" w:semiHidden="0" w:uiPriority="60" w:unhideWhenUsed="0"/>
-    <w:lsdException w:name="Light List Accent 5" w:semiHidden="0" w:uiPriority="61" w:unhideWhenUsed="0"/>
-    <w:lsdException w:name="Light Grid Accent 5" w:semiHidden="0" w:uiPriority="62" w:unhideWhenUsed="0"/>
-    <w:lsdException w:name="Medium Shading 1 Accent 5" w:semiHidden="0" w:uiPriority="63" w:unhideWhenUsed="0"/>
-    <w:lsdException w:name="Medium Shading 2 Accent 5" w:semiHidden="0" w:uiPriority="64" w:unhideWhenUsed="0"/>
-    <w:lsdException w:name="Medium List 1 Accent 5" w:semiHidden="0" w:uiPriority="65" w:unhideWhenUsed="0"/>
-    <w:lsdException w:name="Medium List 2 Accent 5" w:semiHidden="0" w:uiPriority="66" w:unhideWhenUsed="0"/>
-    <w:lsdException w:name="Medium Grid 1 Accent 5" w:semiHidden="0" w:uiPriority="67" w:unhideWhenUsed="0"/>
-    <w:lsdException w:name="Medium Grid 2 Accent 5" w:semiHidden="0" w:uiPriority="68" w:unhideWhenUsed="0"/>
-    <w:lsdException w:name="Medium Grid 3 Accent 5" w:semiHidden="0" w:uiPriority="69" w:unhideWhenUsed="0"/>
-    <w:lsdException w:name="Dark List Accent 5" w:semiHidden="0" w:uiPriority="70" w:unhideWhenUsed="0"/>
-    <w:lsdException w:name="Colorful Shading Accent 5" w:semiHidden="0" w:uiPriority="71" w:unhideWhenUsed="0"/>
-    <w:lsdException w:name="Colorful List Accent 5" w:semiHidden="0" w:uiPriority="72" w:unhideWhenUsed="0"/>
-    <w:lsdException w:name="Colorful Grid Accent 5" w:semiHidden="0" w:uiPriority="73" w:unhideWhenUsed="0"/>
-    <w:lsdException w:name="Light Shading Accent 6" w:semiHidden="0" w:uiPriority="60" w:unhideWhenUsed="0"/>
-    <w:lsdException w:name="Light List Accent 6" w:semiHidden="0" w:uiPriority="61" w:unhideWhenUsed="0"/>
-    <w:lsdException w:name="Light Grid Accent 6" w:semiHidden="0" w:uiPriority="62" w:unhideWhenUsed="0"/>
-    <w:lsdException w:name="Medium Shading 1 Accent 6" w:semiHidden="0" w:uiPriority="63" w:unhideWhenUsed="0"/>
-    <w:lsdException w:name="Medium Shading 2 Accent 6" w:semiHidden="0" w:uiPriority="64" w:unhideWhenUsed="0"/>
-    <w:lsdException w:name="Medium List 1 Accent 6" w:semiHidden="0" w:uiPriority="65" w:unhideWhenUsed="0"/>
-    <w:lsdException w:name="Medium List 2 Accent 6" w:semiHidden="0" w:uiPriority="66" w:unhideWhenUsed="0"/>
-    <w:lsdException w:name="Medium Grid 1 Accent 6" w:semiHidden="0" w:uiPriority="67" w:unhideWhenUsed="0"/>
-    <w:lsdException w:name="Medium Grid 2 Accent 6" w:semiHidden="0" w:uiPriority="68" w:unhideWhenUsed="0"/>
-    <w:lsdException w:name="Medium Grid 3 Accent 6" w:semiHidden="0" w:uiPriority="69" w:unhideWhenUsed="0"/>
-    <w:lsdException w:name="Dark List Accent 6" w:semiHidden="0" w:uiPriority="70" w:unhideWhenUsed="0"/>
-    <w:lsdException w:name="Colorful Shading Accent 6" w:semiHidden="0" w:uiPriority="71" w:unhideWhenUsed="0"/>
-    <w:lsdException w:name="Colorful List Accent 6" w:semiHidden="0" w:uiPriority="72" w:unhideWhenUsed="0"/>
-    <w:lsdException w:name="Colorful Grid Accent 6" w:semiHidden="0" w:uiPriority="73" w:unhideWhenUsed="0"/>
-    <w:lsdException w:name="Subtle Emphasis" w:semiHidden="0" w:uiPriority="19" w:unhideWhenUsed="0" w:qFormat="1"/>
-    <w:lsdException w:name="Intense Emphasis" w:semiHidden="0" w:uiPriority="21" w:unhideWhenUsed="0" w:qFormat="1"/>
-    <w:lsdException w:name="Subtle Reference" w:semiHidden="0" w:uiPriority="31" w:unhideWhenUsed="0" w:qFormat="1"/>
-    <w:lsdException w:name="Intense Reference" w:semiHidden="0" w:uiPriority="32" w:unhideWhenUsed="0" w:qFormat="1"/>
-    <w:lsdException w:name="Book Title" w:semiHidden="0" w:uiPriority="33" w:unhideWhenUsed="0" w:qFormat="1"/>
-    <w:lsdException w:name="Bibliography" w:uiPriority="37"/>
-    <w:lsdException w:name="TOC Heading" w:uiPriority="39" w:qFormat="1"/>
-  </w:latentStyles>
-  <w:style w:type="paragraph" w:default="1" w:styleId="Normal">
-    <w:name w:val="Normal"/>
-    <w:qFormat/>
-  </w:style>
-  <w:style w:type="character" w:default="1" w:styleId="DefaultParagraphFont">
-    <w:name w:val="Default Paragraph Font"/>
-    <w:uiPriority w:val="1"/>
-    <w:semiHidden/>
-    <w:unhideWhenUsed/>
-  </w:style>
-  <w:style w:type="table" w:default="1" w:styleId="TableNormal">
-    <w:name w:val="Normal Table"/>
-    <w:uiPriority w:val="99"/>
-    <w:semiHidden/>
-    <w:unhideWhenUsed/>
-    <w:tblPr>
-      <w:tblInd w:w="0" w:type="dxa"/>
-      <w:tblCellMar>
-        <w:top w:w="0" w:type="dxa"/>
-        <w:left w:w="108" w:type="dxa"/>
-        <w:bottom w:w="0" w:type="dxa"/>
-        <w:right w:w="108" w:type="dxa"/>
-      </w:tblCellMar>
-    </w:tblPr>
-  </w:style>
-  <w:style w:type="numbering" w:default="1" w:styleId="NoList">
-    <w:name w:val="No List"/>
-    <w:uiPriority w:val="99"/>
-    <w:semiHidden/>
-    <w:unhideWhenUsed/>
-  </w:style>
-  <w:style w:type="paragraph" w:styleId="ListParagraph">
-    <w:name w:val="List Paragraph"/>
-    <w:basedOn w:val="Normal"/>
-    <w:uiPriority w:val="34"/>
-    <w:qFormat/>
-    <w:rsid w:val="00772806"/>
-    <w:pPr>
-      <w:ind w:left="720"/>
-      <w:contextualSpacing/>
-    </w:pPr>
-  </w:style>
-  <w:style w:type="paragraph" w:styleId="Header">
-    <w:name w:val="header"/>
-    <w:basedOn w:val="Normal"/>
-    <w:link w:val="HeaderChar"/>
+  <w:style w:type="character" w:styleId="Hyperlink">
+    <w:name w:val="Hyperlink"/>
+    <w:basedOn w:val="DefaultParagraphFont"/>
     <w:uiPriority w:val="99"/>
     <w:unhideWhenUsed/>
-    <w:rsid w:val="0018661D"/>
-    <w:pPr>
-      <w:tabs>
-        <w:tab w:val="center" w:pos="4320"/>
-        <w:tab w:val="right" w:pos="8640"/>
-      </w:tabs>
-    </w:pPr>
+    <w:rsid w:val="00A91B41"/>
+    <w:rPr>
+      <w:color w:val="0000FF" w:themeColor="hyperlink"/>
+      <w:u w:val="single"/>
+    </w:rPr>
   </w:style>
-  <w:style w:type="character" w:customStyle="1" w:styleId="HeaderChar">
-    <w:name w:val="Header Char"/>
+  <w:style w:type="character" w:styleId="Emphasis">
+    <w:name w:val="Emphasis"/>
     <w:basedOn w:val="DefaultParagraphFont"/>
-    <w:link w:val="Header"/>
-    <w:uiPriority w:val="99"/>
-    <w:rsid w:val="0018661D"/>
+    <w:uiPriority w:val="20"/>
+    <w:qFormat/>
+    <w:rsid w:val="00A91B41"/>
+    <w:rPr>
+      <w:i/>
+      <w:iCs/>
+    </w:rPr>
   </w:style>
-  <w:style w:type="paragraph" w:styleId="Footer">
-    <w:name w:val="footer"/>
-    <w:basedOn w:val="Normal"/>
-    <w:link w:val="FooterChar"/>
-    <w:uiPriority w:val="99"/>
-    <w:unhideWhenUsed/>
-    <w:rsid w:val="0018661D"/>
-    <w:pPr>
-      <w:tabs>
-        <w:tab w:val="center" w:pos="4320"/>
-        <w:tab w:val="right" w:pos="8640"/>
-      </w:tabs>
-    </w:pPr>
-  </w:style>
-  <w:style w:type="character" w:customStyle="1" w:styleId="FooterChar">
-    <w:name w:val="Footer Char"/>
+  <w:style w:type="character" w:customStyle="1" w:styleId="apple-converted-space">
+    <w:name w:val="apple-converted-space"/>
     <w:basedOn w:val="DefaultParagraphFont"/>
-    <w:link w:val="Footer"/>
-    <w:uiPriority w:val="99"/>
-    <w:rsid w:val="0018661D"/>
+    <w:rsid w:val="00A91B41"/>
   </w:style>
 </w:styles>
 </file>
